--- a/Scripts/Solutions/solutions.docx
+++ b/Scripts/Solutions/solutions.docx
@@ -10784,27 +10784,94 @@
         <w:spacing w:after="0" w:line="240" w:lineRule="auto"/>
         <w:rPr>
           <w:rFonts w:ascii="Courier New" w:hAnsi="Courier New" w:cs="Courier New"/>
-          <w:sz w:val="20"/>
-          <w:szCs w:val="20"/>
-          <w:highlight w:val="white"/>
-        </w:rPr>
-      </w:pPr>
-    </w:p>
-    <w:p>
-      <w:pPr>
-        <w:autoSpaceDE w:val="0"/>
-        <w:autoSpaceDN w:val="0"/>
-        <w:adjustRightInd w:val="0"/>
-        <w:spacing w:after="0" w:line="240" w:lineRule="auto"/>
-        <w:rPr>
-          <w:rFonts w:ascii="Courier New" w:hAnsi="Courier New" w:cs="Courier New"/>
-          <w:b/>
-          <w:sz w:val="20"/>
-          <w:szCs w:val="20"/>
-          <w:highlight w:val="white"/>
-        </w:rPr>
-      </w:pPr>
-      <w:r>
+          <w:color w:val="FF0000"/>
+          <w:sz w:val="20"/>
+          <w:szCs w:val="20"/>
+          <w:highlight w:val="white"/>
+        </w:rPr>
+      </w:pPr>
+    </w:p>
+    <w:p>
+      <w:pPr>
+        <w:autoSpaceDE w:val="0"/>
+        <w:autoSpaceDN w:val="0"/>
+        <w:adjustRightInd w:val="0"/>
+        <w:spacing w:after="0" w:line="240" w:lineRule="auto"/>
+        <w:rPr>
+          <w:rFonts w:ascii="Courier New" w:hAnsi="Courier New" w:cs="Courier New"/>
+          <w:color w:val="FF0000"/>
+          <w:sz w:val="20"/>
+          <w:szCs w:val="20"/>
+          <w:highlight w:val="white"/>
+        </w:rPr>
+      </w:pPr>
+    </w:p>
+    <w:p>
+      <w:pPr>
+        <w:autoSpaceDE w:val="0"/>
+        <w:autoSpaceDN w:val="0"/>
+        <w:adjustRightInd w:val="0"/>
+        <w:spacing w:after="0" w:line="240" w:lineRule="auto"/>
+        <w:rPr>
+          <w:rFonts w:ascii="Courier New" w:hAnsi="Courier New" w:cs="Courier New"/>
+          <w:color w:val="FF0000"/>
+          <w:sz w:val="20"/>
+          <w:szCs w:val="20"/>
+          <w:highlight w:val="white"/>
+        </w:rPr>
+      </w:pPr>
+    </w:p>
+    <w:p>
+      <w:pPr>
+        <w:autoSpaceDE w:val="0"/>
+        <w:autoSpaceDN w:val="0"/>
+        <w:adjustRightInd w:val="0"/>
+        <w:spacing w:after="0" w:line="240" w:lineRule="auto"/>
+        <w:rPr>
+          <w:rFonts w:ascii="Courier New" w:hAnsi="Courier New" w:cs="Courier New"/>
+          <w:color w:val="FF0000"/>
+          <w:sz w:val="20"/>
+          <w:szCs w:val="20"/>
+          <w:highlight w:val="white"/>
+        </w:rPr>
+      </w:pPr>
+    </w:p>
+    <w:p>
+      <w:pPr>
+        <w:autoSpaceDE w:val="0"/>
+        <w:autoSpaceDN w:val="0"/>
+        <w:adjustRightInd w:val="0"/>
+        <w:spacing w:after="0" w:line="240" w:lineRule="auto"/>
+        <w:rPr>
+          <w:rFonts w:ascii="Courier New" w:hAnsi="Courier New" w:cs="Courier New"/>
+          <w:color w:val="FF0000"/>
+          <w:sz w:val="20"/>
+          <w:szCs w:val="20"/>
+          <w:highlight w:val="white"/>
+        </w:rPr>
+      </w:pPr>
+    </w:p>
+    <w:p>
+      <w:pPr>
+        <w:autoSpaceDE w:val="0"/>
+        <w:autoSpaceDN w:val="0"/>
+        <w:adjustRightInd w:val="0"/>
+        <w:spacing w:after="0" w:line="240" w:lineRule="auto"/>
+        <w:rPr>
+          <w:rFonts w:ascii="Courier New" w:hAnsi="Courier New" w:cs="Courier New"/>
+          <w:color w:val="FF0000"/>
+          <w:sz w:val="20"/>
+          <w:szCs w:val="20"/>
+          <w:highlight w:val="white"/>
+        </w:rPr>
+      </w:pPr>
+    </w:p>
+    <w:p>
+      <w:pPr>
+        <w:autoSpaceDE w:val="0"/>
+        <w:autoSpaceDN w:val="0"/>
+        <w:adjustRightInd w:val="0"/>
+        <w:spacing w:after="0" w:line="240" w:lineRule="auto"/>
         <w:rPr>
           <w:rFonts w:ascii="Courier New" w:hAnsi="Courier New" w:cs="Courier New"/>
           <w:color w:val="008000"/>
@@ -10812,6 +10879,1330 @@
           <w:szCs w:val="20"/>
           <w:highlight w:val="white"/>
         </w:rPr>
+      </w:pPr>
+      <w:r>
+        <w:rPr>
+          <w:rFonts w:ascii="Courier New" w:hAnsi="Courier New" w:cs="Courier New"/>
+          <w:color w:val="008000"/>
+          <w:sz w:val="20"/>
+          <w:szCs w:val="20"/>
+          <w:highlight w:val="white"/>
+        </w:rPr>
+        <w:t xml:space="preserve">#Write a Perl script to parse a </w:t>
+      </w:r>
+      <w:proofErr w:type="spellStart"/>
+      <w:r>
+        <w:rPr>
+          <w:rFonts w:ascii="Courier New" w:hAnsi="Courier New" w:cs="Courier New"/>
+          <w:color w:val="008000"/>
+          <w:sz w:val="20"/>
+          <w:szCs w:val="20"/>
+          <w:highlight w:val="white"/>
+        </w:rPr>
+        <w:t>BlastP</w:t>
+      </w:r>
+      <w:proofErr w:type="spellEnd"/>
+      <w:r>
+        <w:rPr>
+          <w:rFonts w:ascii="Courier New" w:hAnsi="Courier New" w:cs="Courier New"/>
+          <w:color w:val="008000"/>
+          <w:sz w:val="20"/>
+          <w:szCs w:val="20"/>
+          <w:highlight w:val="white"/>
+        </w:rPr>
+        <w:t xml:space="preserve"> tabular output file and save those </w:t>
+      </w:r>
+    </w:p>
+    <w:p>
+      <w:pPr>
+        <w:autoSpaceDE w:val="0"/>
+        <w:autoSpaceDN w:val="0"/>
+        <w:adjustRightInd w:val="0"/>
+        <w:spacing w:after="0" w:line="240" w:lineRule="auto"/>
+        <w:rPr>
+          <w:rFonts w:ascii="Courier New" w:hAnsi="Courier New" w:cs="Courier New"/>
+          <w:color w:val="FF0000"/>
+          <w:sz w:val="20"/>
+          <w:szCs w:val="20"/>
+          <w:highlight w:val="white"/>
+        </w:rPr>
+      </w:pPr>
+      <w:r>
+        <w:rPr>
+          <w:rFonts w:ascii="Courier New" w:hAnsi="Courier New" w:cs="Courier New"/>
+          <w:color w:val="008000"/>
+          <w:sz w:val="20"/>
+          <w:szCs w:val="20"/>
+          <w:highlight w:val="white"/>
+        </w:rPr>
+        <w:t xml:space="preserve"># </w:t>
+      </w:r>
+      <w:r>
+        <w:rPr>
+          <w:rFonts w:ascii="Courier New" w:hAnsi="Courier New" w:cs="Courier New"/>
+          <w:color w:val="008000"/>
+          <w:sz w:val="20"/>
+          <w:szCs w:val="20"/>
+          <w:highlight w:val="white"/>
+        </w:rPr>
+        <w:t xml:space="preserve">hits with &gt;45% identity. </w:t>
+      </w:r>
+      <w:r>
+        <w:rPr>
+          <w:rFonts w:ascii="Courier New" w:hAnsi="Courier New" w:cs="Courier New"/>
+          <w:color w:val="FF0000"/>
+          <w:sz w:val="20"/>
+          <w:szCs w:val="20"/>
+          <w:highlight w:val="white"/>
+        </w:rPr>
+        <w:t xml:space="preserve"> </w:t>
+      </w:r>
+    </w:p>
+    <w:p>
+      <w:pPr>
+        <w:autoSpaceDE w:val="0"/>
+        <w:autoSpaceDN w:val="0"/>
+        <w:adjustRightInd w:val="0"/>
+        <w:spacing w:after="0" w:line="240" w:lineRule="auto"/>
+        <w:rPr>
+          <w:rFonts w:ascii="Courier New" w:hAnsi="Courier New" w:cs="Courier New"/>
+          <w:color w:val="FF0000"/>
+          <w:sz w:val="20"/>
+          <w:szCs w:val="20"/>
+          <w:highlight w:val="white"/>
+        </w:rPr>
+      </w:pPr>
+    </w:p>
+    <w:p>
+      <w:pPr>
+        <w:autoSpaceDE w:val="0"/>
+        <w:autoSpaceDN w:val="0"/>
+        <w:adjustRightInd w:val="0"/>
+        <w:spacing w:after="0" w:line="240" w:lineRule="auto"/>
+        <w:rPr>
+          <w:rFonts w:ascii="Courier New" w:hAnsi="Courier New" w:cs="Courier New"/>
+          <w:color w:val="FF0000"/>
+          <w:sz w:val="20"/>
+          <w:szCs w:val="20"/>
+          <w:highlight w:val="white"/>
+        </w:rPr>
+      </w:pPr>
+      <w:proofErr w:type="gramStart"/>
+      <w:r>
+        <w:rPr>
+          <w:rFonts w:ascii="Courier New" w:hAnsi="Courier New" w:cs="Courier New"/>
+          <w:b/>
+          <w:bCs/>
+          <w:color w:val="0000FF"/>
+          <w:sz w:val="20"/>
+          <w:szCs w:val="20"/>
+          <w:highlight w:val="white"/>
+        </w:rPr>
+        <w:t>use</w:t>
+      </w:r>
+      <w:proofErr w:type="gramEnd"/>
+      <w:r>
+        <w:rPr>
+          <w:rFonts w:ascii="Courier New" w:hAnsi="Courier New" w:cs="Courier New"/>
+          <w:color w:val="FF0000"/>
+          <w:sz w:val="20"/>
+          <w:szCs w:val="20"/>
+          <w:highlight w:val="white"/>
+        </w:rPr>
+        <w:t xml:space="preserve"> </w:t>
+      </w:r>
+      <w:r>
+        <w:rPr>
+          <w:rFonts w:ascii="Courier New" w:hAnsi="Courier New" w:cs="Courier New"/>
+          <w:color w:val="000000"/>
+          <w:sz w:val="20"/>
+          <w:szCs w:val="20"/>
+          <w:highlight w:val="white"/>
+        </w:rPr>
+        <w:t>warnings</w:t>
+      </w:r>
+      <w:r>
+        <w:rPr>
+          <w:rFonts w:ascii="Courier New" w:hAnsi="Courier New" w:cs="Courier New"/>
+          <w:b/>
+          <w:bCs/>
+          <w:color w:val="000080"/>
+          <w:sz w:val="20"/>
+          <w:szCs w:val="20"/>
+          <w:highlight w:val="white"/>
+        </w:rPr>
+        <w:t>;</w:t>
+      </w:r>
+    </w:p>
+    <w:p>
+      <w:pPr>
+        <w:autoSpaceDE w:val="0"/>
+        <w:autoSpaceDN w:val="0"/>
+        <w:adjustRightInd w:val="0"/>
+        <w:spacing w:after="0" w:line="240" w:lineRule="auto"/>
+        <w:rPr>
+          <w:rFonts w:ascii="Courier New" w:hAnsi="Courier New" w:cs="Courier New"/>
+          <w:color w:val="FF0000"/>
+          <w:sz w:val="20"/>
+          <w:szCs w:val="20"/>
+          <w:highlight w:val="white"/>
+        </w:rPr>
+      </w:pPr>
+    </w:p>
+    <w:p>
+      <w:pPr>
+        <w:autoSpaceDE w:val="0"/>
+        <w:autoSpaceDN w:val="0"/>
+        <w:adjustRightInd w:val="0"/>
+        <w:spacing w:after="0" w:line="240" w:lineRule="auto"/>
+        <w:rPr>
+          <w:rFonts w:ascii="Courier New" w:hAnsi="Courier New" w:cs="Courier New"/>
+          <w:color w:val="FF0000"/>
+          <w:sz w:val="20"/>
+          <w:szCs w:val="20"/>
+          <w:highlight w:val="white"/>
+        </w:rPr>
+      </w:pPr>
+      <w:r>
+        <w:rPr>
+          <w:rFonts w:ascii="Courier New" w:hAnsi="Courier New" w:cs="Courier New"/>
+          <w:color w:val="FF8000"/>
+          <w:sz w:val="20"/>
+          <w:szCs w:val="20"/>
+          <w:highlight w:val="white"/>
+        </w:rPr>
+        <w:t>$</w:t>
+      </w:r>
+      <w:proofErr w:type="spellStart"/>
+      <w:r>
+        <w:rPr>
+          <w:rFonts w:ascii="Courier New" w:hAnsi="Courier New" w:cs="Courier New"/>
+          <w:color w:val="FF8000"/>
+          <w:sz w:val="20"/>
+          <w:szCs w:val="20"/>
+          <w:highlight w:val="white"/>
+        </w:rPr>
+        <w:t>blast_out</w:t>
+      </w:r>
+      <w:proofErr w:type="spellEnd"/>
+      <w:r>
+        <w:rPr>
+          <w:rFonts w:ascii="Courier New" w:hAnsi="Courier New" w:cs="Courier New"/>
+          <w:color w:val="FF0000"/>
+          <w:sz w:val="20"/>
+          <w:szCs w:val="20"/>
+          <w:highlight w:val="white"/>
+        </w:rPr>
+        <w:t xml:space="preserve"> </w:t>
+      </w:r>
+      <w:r>
+        <w:rPr>
+          <w:rFonts w:ascii="Courier New" w:hAnsi="Courier New" w:cs="Courier New"/>
+          <w:b/>
+          <w:bCs/>
+          <w:color w:val="000080"/>
+          <w:sz w:val="20"/>
+          <w:szCs w:val="20"/>
+          <w:highlight w:val="white"/>
+        </w:rPr>
+        <w:t>=</w:t>
+      </w:r>
+      <w:r>
+        <w:rPr>
+          <w:rFonts w:ascii="Courier New" w:hAnsi="Courier New" w:cs="Courier New"/>
+          <w:color w:val="FF0000"/>
+          <w:sz w:val="20"/>
+          <w:szCs w:val="20"/>
+          <w:highlight w:val="white"/>
+        </w:rPr>
+        <w:t xml:space="preserve"> </w:t>
+      </w:r>
+      <w:r>
+        <w:rPr>
+          <w:rFonts w:ascii="Courier New" w:hAnsi="Courier New" w:cs="Courier New"/>
+          <w:color w:val="808080"/>
+          <w:sz w:val="20"/>
+          <w:szCs w:val="20"/>
+          <w:highlight w:val="white"/>
+        </w:rPr>
+        <w:t>"blastp_output.txt"</w:t>
+      </w:r>
+      <w:r>
+        <w:rPr>
+          <w:rFonts w:ascii="Courier New" w:hAnsi="Courier New" w:cs="Courier New"/>
+          <w:b/>
+          <w:bCs/>
+          <w:color w:val="000080"/>
+          <w:sz w:val="20"/>
+          <w:szCs w:val="20"/>
+          <w:highlight w:val="white"/>
+        </w:rPr>
+        <w:t>;</w:t>
+      </w:r>
+    </w:p>
+    <w:p>
+      <w:pPr>
+        <w:autoSpaceDE w:val="0"/>
+        <w:autoSpaceDN w:val="0"/>
+        <w:adjustRightInd w:val="0"/>
+        <w:spacing w:after="0" w:line="240" w:lineRule="auto"/>
+        <w:rPr>
+          <w:rFonts w:ascii="Courier New" w:hAnsi="Courier New" w:cs="Courier New"/>
+          <w:color w:val="FF0000"/>
+          <w:sz w:val="20"/>
+          <w:szCs w:val="20"/>
+          <w:highlight w:val="white"/>
+        </w:rPr>
+      </w:pPr>
+    </w:p>
+    <w:p>
+      <w:pPr>
+        <w:autoSpaceDE w:val="0"/>
+        <w:autoSpaceDN w:val="0"/>
+        <w:adjustRightInd w:val="0"/>
+        <w:spacing w:after="0" w:line="240" w:lineRule="auto"/>
+        <w:rPr>
+          <w:rFonts w:ascii="Courier New" w:hAnsi="Courier New" w:cs="Courier New"/>
+          <w:color w:val="FF0000"/>
+          <w:sz w:val="20"/>
+          <w:szCs w:val="20"/>
+          <w:highlight w:val="white"/>
+        </w:rPr>
+      </w:pPr>
+      <w:proofErr w:type="gramStart"/>
+      <w:r>
+        <w:rPr>
+          <w:rFonts w:ascii="Courier New" w:hAnsi="Courier New" w:cs="Courier New"/>
+          <w:b/>
+          <w:bCs/>
+          <w:color w:val="0000FF"/>
+          <w:sz w:val="20"/>
+          <w:szCs w:val="20"/>
+          <w:highlight w:val="white"/>
+        </w:rPr>
+        <w:t>open</w:t>
+      </w:r>
+      <w:proofErr w:type="gramEnd"/>
+      <w:r>
+        <w:rPr>
+          <w:rFonts w:ascii="Courier New" w:hAnsi="Courier New" w:cs="Courier New"/>
+          <w:color w:val="FF0000"/>
+          <w:sz w:val="20"/>
+          <w:szCs w:val="20"/>
+          <w:highlight w:val="white"/>
+        </w:rPr>
+        <w:t xml:space="preserve"> </w:t>
+      </w:r>
+      <w:r>
+        <w:rPr>
+          <w:rFonts w:ascii="Courier New" w:hAnsi="Courier New" w:cs="Courier New"/>
+          <w:color w:val="000000"/>
+          <w:sz w:val="20"/>
+          <w:szCs w:val="20"/>
+          <w:highlight w:val="white"/>
+        </w:rPr>
+        <w:t>IN</w:t>
+      </w:r>
+      <w:r>
+        <w:rPr>
+          <w:rFonts w:ascii="Courier New" w:hAnsi="Courier New" w:cs="Courier New"/>
+          <w:b/>
+          <w:bCs/>
+          <w:color w:val="000080"/>
+          <w:sz w:val="20"/>
+          <w:szCs w:val="20"/>
+          <w:highlight w:val="white"/>
+        </w:rPr>
+        <w:t>,</w:t>
+      </w:r>
+      <w:r>
+        <w:rPr>
+          <w:rFonts w:ascii="Courier New" w:hAnsi="Courier New" w:cs="Courier New"/>
+          <w:color w:val="FF0000"/>
+          <w:sz w:val="20"/>
+          <w:szCs w:val="20"/>
+          <w:highlight w:val="white"/>
+        </w:rPr>
+        <w:t xml:space="preserve"> </w:t>
+      </w:r>
+      <w:r>
+        <w:rPr>
+          <w:rFonts w:ascii="Courier New" w:hAnsi="Courier New" w:cs="Courier New"/>
+          <w:color w:val="808080"/>
+          <w:sz w:val="20"/>
+          <w:szCs w:val="20"/>
+          <w:highlight w:val="white"/>
+        </w:rPr>
+        <w:t xml:space="preserve">"&lt; </w:t>
+      </w:r>
+      <w:r>
+        <w:rPr>
+          <w:rFonts w:ascii="Courier New" w:hAnsi="Courier New" w:cs="Courier New"/>
+          <w:color w:val="000000"/>
+          <w:sz w:val="20"/>
+          <w:szCs w:val="20"/>
+          <w:highlight w:val="white"/>
+        </w:rPr>
+        <w:t>$</w:t>
+      </w:r>
+      <w:proofErr w:type="spellStart"/>
+      <w:r>
+        <w:rPr>
+          <w:rFonts w:ascii="Courier New" w:hAnsi="Courier New" w:cs="Courier New"/>
+          <w:color w:val="000000"/>
+          <w:sz w:val="20"/>
+          <w:szCs w:val="20"/>
+          <w:highlight w:val="white"/>
+        </w:rPr>
+        <w:t>blast_out</w:t>
+      </w:r>
+      <w:proofErr w:type="spellEnd"/>
+      <w:r>
+        <w:rPr>
+          <w:rFonts w:ascii="Courier New" w:hAnsi="Courier New" w:cs="Courier New"/>
+          <w:color w:val="808080"/>
+          <w:sz w:val="20"/>
+          <w:szCs w:val="20"/>
+          <w:highlight w:val="white"/>
+        </w:rPr>
+        <w:t>"</w:t>
+      </w:r>
+      <w:r>
+        <w:rPr>
+          <w:rFonts w:ascii="Courier New" w:hAnsi="Courier New" w:cs="Courier New"/>
+          <w:color w:val="FF0000"/>
+          <w:sz w:val="20"/>
+          <w:szCs w:val="20"/>
+          <w:highlight w:val="white"/>
+        </w:rPr>
+        <w:t xml:space="preserve"> </w:t>
+      </w:r>
+      <w:r>
+        <w:rPr>
+          <w:rFonts w:ascii="Courier New" w:hAnsi="Courier New" w:cs="Courier New"/>
+          <w:b/>
+          <w:bCs/>
+          <w:color w:val="0000FF"/>
+          <w:sz w:val="20"/>
+          <w:szCs w:val="20"/>
+          <w:highlight w:val="white"/>
+        </w:rPr>
+        <w:t>or</w:t>
+      </w:r>
+      <w:r>
+        <w:rPr>
+          <w:rFonts w:ascii="Courier New" w:hAnsi="Courier New" w:cs="Courier New"/>
+          <w:color w:val="FF0000"/>
+          <w:sz w:val="20"/>
+          <w:szCs w:val="20"/>
+          <w:highlight w:val="white"/>
+        </w:rPr>
+        <w:t xml:space="preserve"> </w:t>
+      </w:r>
+      <w:r>
+        <w:rPr>
+          <w:rFonts w:ascii="Courier New" w:hAnsi="Courier New" w:cs="Courier New"/>
+          <w:b/>
+          <w:bCs/>
+          <w:color w:val="0000FF"/>
+          <w:sz w:val="20"/>
+          <w:szCs w:val="20"/>
+          <w:highlight w:val="white"/>
+        </w:rPr>
+        <w:t>die</w:t>
+      </w:r>
+      <w:r>
+        <w:rPr>
+          <w:rFonts w:ascii="Courier New" w:hAnsi="Courier New" w:cs="Courier New"/>
+          <w:color w:val="FF0000"/>
+          <w:sz w:val="20"/>
+          <w:szCs w:val="20"/>
+          <w:highlight w:val="white"/>
+        </w:rPr>
+        <w:t xml:space="preserve"> </w:t>
+      </w:r>
+      <w:r>
+        <w:rPr>
+          <w:rFonts w:ascii="Courier New" w:hAnsi="Courier New" w:cs="Courier New"/>
+          <w:color w:val="808080"/>
+          <w:sz w:val="20"/>
+          <w:szCs w:val="20"/>
+          <w:highlight w:val="white"/>
+        </w:rPr>
+        <w:t>"</w:t>
+      </w:r>
+      <w:r>
+        <w:rPr>
+          <w:rFonts w:ascii="Courier New" w:hAnsi="Courier New" w:cs="Courier New"/>
+          <w:color w:val="000000"/>
+          <w:sz w:val="20"/>
+          <w:szCs w:val="20"/>
+          <w:highlight w:val="white"/>
+        </w:rPr>
+        <w:t>$!</w:t>
+      </w:r>
+      <w:r>
+        <w:rPr>
+          <w:rFonts w:ascii="Courier New" w:hAnsi="Courier New" w:cs="Courier New"/>
+          <w:color w:val="808080"/>
+          <w:sz w:val="20"/>
+          <w:szCs w:val="20"/>
+          <w:highlight w:val="white"/>
+        </w:rPr>
+        <w:t xml:space="preserve">, </w:t>
+      </w:r>
+      <w:r>
+        <w:rPr>
+          <w:rFonts w:ascii="Courier New" w:hAnsi="Courier New" w:cs="Courier New"/>
+          <w:color w:val="000000"/>
+          <w:sz w:val="20"/>
+          <w:szCs w:val="20"/>
+          <w:highlight w:val="white"/>
+        </w:rPr>
+        <w:t>$</w:t>
+      </w:r>
+      <w:proofErr w:type="spellStart"/>
+      <w:r>
+        <w:rPr>
+          <w:rFonts w:ascii="Courier New" w:hAnsi="Courier New" w:cs="Courier New"/>
+          <w:color w:val="000000"/>
+          <w:sz w:val="20"/>
+          <w:szCs w:val="20"/>
+          <w:highlight w:val="white"/>
+        </w:rPr>
+        <w:t>blast_out</w:t>
+      </w:r>
+      <w:proofErr w:type="spellEnd"/>
+      <w:r>
+        <w:rPr>
+          <w:rFonts w:ascii="Courier New" w:hAnsi="Courier New" w:cs="Courier New"/>
+          <w:color w:val="808080"/>
+          <w:sz w:val="20"/>
+          <w:szCs w:val="20"/>
+          <w:highlight w:val="white"/>
+        </w:rPr>
+        <w:t>"</w:t>
+      </w:r>
+      <w:r>
+        <w:rPr>
+          <w:rFonts w:ascii="Courier New" w:hAnsi="Courier New" w:cs="Courier New"/>
+          <w:b/>
+          <w:bCs/>
+          <w:color w:val="000080"/>
+          <w:sz w:val="20"/>
+          <w:szCs w:val="20"/>
+          <w:highlight w:val="white"/>
+        </w:rPr>
+        <w:t>;</w:t>
+      </w:r>
+    </w:p>
+    <w:p>
+      <w:pPr>
+        <w:autoSpaceDE w:val="0"/>
+        <w:autoSpaceDN w:val="0"/>
+        <w:adjustRightInd w:val="0"/>
+        <w:spacing w:after="0" w:line="240" w:lineRule="auto"/>
+        <w:rPr>
+          <w:rFonts w:ascii="Courier New" w:hAnsi="Courier New" w:cs="Courier New"/>
+          <w:color w:val="FF0000"/>
+          <w:sz w:val="20"/>
+          <w:szCs w:val="20"/>
+          <w:highlight w:val="white"/>
+        </w:rPr>
+      </w:pPr>
+    </w:p>
+    <w:p>
+      <w:pPr>
+        <w:autoSpaceDE w:val="0"/>
+        <w:autoSpaceDN w:val="0"/>
+        <w:adjustRightInd w:val="0"/>
+        <w:spacing w:after="0" w:line="240" w:lineRule="auto"/>
+        <w:rPr>
+          <w:rFonts w:ascii="Courier New" w:hAnsi="Courier New" w:cs="Courier New"/>
+          <w:color w:val="FF0000"/>
+          <w:sz w:val="20"/>
+          <w:szCs w:val="20"/>
+          <w:highlight w:val="white"/>
+        </w:rPr>
+      </w:pPr>
+      <w:proofErr w:type="gramStart"/>
+      <w:r>
+        <w:rPr>
+          <w:rFonts w:ascii="Courier New" w:hAnsi="Courier New" w:cs="Courier New"/>
+          <w:b/>
+          <w:bCs/>
+          <w:color w:val="0000FF"/>
+          <w:sz w:val="20"/>
+          <w:szCs w:val="20"/>
+          <w:highlight w:val="white"/>
+        </w:rPr>
+        <w:t>while</w:t>
+      </w:r>
+      <w:proofErr w:type="gramEnd"/>
+      <w:r>
+        <w:rPr>
+          <w:rFonts w:ascii="Courier New" w:hAnsi="Courier New" w:cs="Courier New"/>
+          <w:color w:val="FF0000"/>
+          <w:sz w:val="20"/>
+          <w:szCs w:val="20"/>
+          <w:highlight w:val="white"/>
+        </w:rPr>
+        <w:t xml:space="preserve"> </w:t>
+      </w:r>
+      <w:r>
+        <w:rPr>
+          <w:rFonts w:ascii="Courier New" w:hAnsi="Courier New" w:cs="Courier New"/>
+          <w:b/>
+          <w:bCs/>
+          <w:color w:val="000080"/>
+          <w:sz w:val="20"/>
+          <w:szCs w:val="20"/>
+          <w:highlight w:val="white"/>
+        </w:rPr>
+        <w:t>(</w:t>
+      </w:r>
+      <w:r>
+        <w:rPr>
+          <w:rFonts w:ascii="Courier New" w:hAnsi="Courier New" w:cs="Courier New"/>
+          <w:color w:val="FF8000"/>
+          <w:sz w:val="20"/>
+          <w:szCs w:val="20"/>
+          <w:highlight w:val="white"/>
+        </w:rPr>
+        <w:t>$line</w:t>
+      </w:r>
+      <w:r>
+        <w:rPr>
+          <w:rFonts w:ascii="Courier New" w:hAnsi="Courier New" w:cs="Courier New"/>
+          <w:b/>
+          <w:bCs/>
+          <w:color w:val="000080"/>
+          <w:sz w:val="20"/>
+          <w:szCs w:val="20"/>
+          <w:highlight w:val="white"/>
+        </w:rPr>
+        <w:t>=</w:t>
+      </w:r>
+      <w:r>
+        <w:rPr>
+          <w:rFonts w:ascii="Courier New" w:hAnsi="Courier New" w:cs="Courier New"/>
+          <w:color w:val="000000"/>
+          <w:sz w:val="20"/>
+          <w:szCs w:val="20"/>
+          <w:highlight w:val="white"/>
+        </w:rPr>
+        <w:t>&lt;IN&gt;</w:t>
+      </w:r>
+      <w:r>
+        <w:rPr>
+          <w:rFonts w:ascii="Courier New" w:hAnsi="Courier New" w:cs="Courier New"/>
+          <w:b/>
+          <w:bCs/>
+          <w:color w:val="000080"/>
+          <w:sz w:val="20"/>
+          <w:szCs w:val="20"/>
+          <w:highlight w:val="white"/>
+        </w:rPr>
+        <w:t>){</w:t>
+      </w:r>
+    </w:p>
+    <w:p>
+      <w:pPr>
+        <w:autoSpaceDE w:val="0"/>
+        <w:autoSpaceDN w:val="0"/>
+        <w:adjustRightInd w:val="0"/>
+        <w:spacing w:after="0" w:line="240" w:lineRule="auto"/>
+        <w:rPr>
+          <w:rFonts w:ascii="Courier New" w:hAnsi="Courier New" w:cs="Courier New"/>
+          <w:color w:val="FF0000"/>
+          <w:sz w:val="20"/>
+          <w:szCs w:val="20"/>
+          <w:highlight w:val="white"/>
+        </w:rPr>
+      </w:pPr>
+      <w:r>
+        <w:rPr>
+          <w:rFonts w:ascii="Courier New" w:hAnsi="Courier New" w:cs="Courier New"/>
+          <w:color w:val="008000"/>
+          <w:sz w:val="20"/>
+          <w:szCs w:val="20"/>
+          <w:highlight w:val="white"/>
+        </w:rPr>
+        <w:t xml:space="preserve"># split each line into an array </w:t>
+      </w:r>
+    </w:p>
+    <w:p>
+      <w:pPr>
+        <w:autoSpaceDE w:val="0"/>
+        <w:autoSpaceDN w:val="0"/>
+        <w:adjustRightInd w:val="0"/>
+        <w:spacing w:after="0" w:line="240" w:lineRule="auto"/>
+        <w:rPr>
+          <w:rFonts w:ascii="Courier New" w:hAnsi="Courier New" w:cs="Courier New"/>
+          <w:color w:val="FF0000"/>
+          <w:sz w:val="20"/>
+          <w:szCs w:val="20"/>
+          <w:highlight w:val="white"/>
+        </w:rPr>
+      </w:pPr>
+      <w:r>
+        <w:rPr>
+          <w:rFonts w:ascii="Courier New" w:hAnsi="Courier New" w:cs="Courier New"/>
+          <w:color w:val="FF0000"/>
+          <w:sz w:val="20"/>
+          <w:szCs w:val="20"/>
+          <w:highlight w:val="white"/>
+        </w:rPr>
+        <w:t xml:space="preserve"> </w:t>
+      </w:r>
+      <w:r>
+        <w:rPr>
+          <w:rFonts w:ascii="Courier New" w:hAnsi="Courier New" w:cs="Courier New"/>
+          <w:color w:val="CF34CF"/>
+          <w:sz w:val="20"/>
+          <w:szCs w:val="20"/>
+          <w:highlight w:val="white"/>
+        </w:rPr>
+        <w:t>@record</w:t>
+      </w:r>
+      <w:r>
+        <w:rPr>
+          <w:rFonts w:ascii="Courier New" w:hAnsi="Courier New" w:cs="Courier New"/>
+          <w:color w:val="FF0000"/>
+          <w:sz w:val="20"/>
+          <w:szCs w:val="20"/>
+          <w:highlight w:val="white"/>
+        </w:rPr>
+        <w:t xml:space="preserve"> </w:t>
+      </w:r>
+      <w:r>
+        <w:rPr>
+          <w:rFonts w:ascii="Courier New" w:hAnsi="Courier New" w:cs="Courier New"/>
+          <w:b/>
+          <w:bCs/>
+          <w:color w:val="000080"/>
+          <w:sz w:val="20"/>
+          <w:szCs w:val="20"/>
+          <w:highlight w:val="white"/>
+        </w:rPr>
+        <w:t>=</w:t>
+      </w:r>
+      <w:r>
+        <w:rPr>
+          <w:rFonts w:ascii="Courier New" w:hAnsi="Courier New" w:cs="Courier New"/>
+          <w:color w:val="FF0000"/>
+          <w:sz w:val="20"/>
+          <w:szCs w:val="20"/>
+          <w:highlight w:val="white"/>
+        </w:rPr>
+        <w:t xml:space="preserve"> </w:t>
+      </w:r>
+      <w:r>
+        <w:rPr>
+          <w:rFonts w:ascii="Courier New" w:hAnsi="Courier New" w:cs="Courier New"/>
+          <w:b/>
+          <w:bCs/>
+          <w:color w:val="0000FF"/>
+          <w:sz w:val="20"/>
+          <w:szCs w:val="20"/>
+          <w:highlight w:val="white"/>
+        </w:rPr>
+        <w:t>split</w:t>
+      </w:r>
+      <w:r>
+        <w:rPr>
+          <w:rFonts w:ascii="Courier New" w:hAnsi="Courier New" w:cs="Courier New"/>
+          <w:color w:val="FF0000"/>
+          <w:sz w:val="20"/>
+          <w:szCs w:val="20"/>
+          <w:highlight w:val="white"/>
+        </w:rPr>
+        <w:t xml:space="preserve"> </w:t>
+      </w:r>
+      <w:r>
+        <w:rPr>
+          <w:rFonts w:ascii="Courier New" w:hAnsi="Courier New" w:cs="Courier New"/>
+          <w:color w:val="8080FF"/>
+          <w:sz w:val="20"/>
+          <w:szCs w:val="20"/>
+          <w:highlight w:val="yellow"/>
+        </w:rPr>
+        <w:t>/\t/</w:t>
+      </w:r>
+      <w:proofErr w:type="gramStart"/>
+      <w:r>
+        <w:rPr>
+          <w:rFonts w:ascii="Courier New" w:hAnsi="Courier New" w:cs="Courier New"/>
+          <w:b/>
+          <w:bCs/>
+          <w:color w:val="000080"/>
+          <w:sz w:val="20"/>
+          <w:szCs w:val="20"/>
+          <w:highlight w:val="white"/>
+        </w:rPr>
+        <w:t>,</w:t>
+      </w:r>
+      <w:r>
+        <w:rPr>
+          <w:rFonts w:ascii="Courier New" w:hAnsi="Courier New" w:cs="Courier New"/>
+          <w:color w:val="FF8000"/>
+          <w:sz w:val="20"/>
+          <w:szCs w:val="20"/>
+          <w:highlight w:val="white"/>
+        </w:rPr>
+        <w:t>$</w:t>
+      </w:r>
+      <w:proofErr w:type="gramEnd"/>
+      <w:r>
+        <w:rPr>
+          <w:rFonts w:ascii="Courier New" w:hAnsi="Courier New" w:cs="Courier New"/>
+          <w:color w:val="FF8000"/>
+          <w:sz w:val="20"/>
+          <w:szCs w:val="20"/>
+          <w:highlight w:val="white"/>
+        </w:rPr>
+        <w:t>line</w:t>
+      </w:r>
+      <w:r>
+        <w:rPr>
+          <w:rFonts w:ascii="Courier New" w:hAnsi="Courier New" w:cs="Courier New"/>
+          <w:b/>
+          <w:bCs/>
+          <w:color w:val="000080"/>
+          <w:sz w:val="20"/>
+          <w:szCs w:val="20"/>
+          <w:highlight w:val="white"/>
+        </w:rPr>
+        <w:t>;</w:t>
+      </w:r>
+    </w:p>
+    <w:p>
+      <w:pPr>
+        <w:autoSpaceDE w:val="0"/>
+        <w:autoSpaceDN w:val="0"/>
+        <w:adjustRightInd w:val="0"/>
+        <w:spacing w:after="0" w:line="240" w:lineRule="auto"/>
+        <w:rPr>
+          <w:rFonts w:ascii="Courier New" w:hAnsi="Courier New" w:cs="Courier New"/>
+          <w:color w:val="FF0000"/>
+          <w:sz w:val="20"/>
+          <w:szCs w:val="20"/>
+          <w:highlight w:val="white"/>
+        </w:rPr>
+      </w:pPr>
+      <w:r>
+        <w:rPr>
+          <w:rFonts w:ascii="Courier New" w:hAnsi="Courier New" w:cs="Courier New"/>
+          <w:color w:val="FF0000"/>
+          <w:sz w:val="20"/>
+          <w:szCs w:val="20"/>
+          <w:highlight w:val="white"/>
+        </w:rPr>
+        <w:t xml:space="preserve"> </w:t>
+      </w:r>
+      <w:proofErr w:type="gramStart"/>
+      <w:r>
+        <w:rPr>
+          <w:rFonts w:ascii="Courier New" w:hAnsi="Courier New" w:cs="Courier New"/>
+          <w:b/>
+          <w:bCs/>
+          <w:color w:val="0000FF"/>
+          <w:sz w:val="20"/>
+          <w:szCs w:val="20"/>
+          <w:highlight w:val="white"/>
+        </w:rPr>
+        <w:t>if</w:t>
+      </w:r>
+      <w:r>
+        <w:rPr>
+          <w:rFonts w:ascii="Courier New" w:hAnsi="Courier New" w:cs="Courier New"/>
+          <w:b/>
+          <w:bCs/>
+          <w:color w:val="000080"/>
+          <w:sz w:val="20"/>
+          <w:szCs w:val="20"/>
+          <w:highlight w:val="white"/>
+        </w:rPr>
+        <w:t>(</w:t>
+      </w:r>
+      <w:proofErr w:type="gramEnd"/>
+      <w:r>
+        <w:rPr>
+          <w:rFonts w:ascii="Courier New" w:hAnsi="Courier New" w:cs="Courier New"/>
+          <w:color w:val="FF8000"/>
+          <w:sz w:val="20"/>
+          <w:szCs w:val="20"/>
+          <w:highlight w:val="white"/>
+        </w:rPr>
+        <w:t>$record</w:t>
+      </w:r>
+      <w:r>
+        <w:rPr>
+          <w:rFonts w:ascii="Courier New" w:hAnsi="Courier New" w:cs="Courier New"/>
+          <w:b/>
+          <w:bCs/>
+          <w:color w:val="000080"/>
+          <w:sz w:val="20"/>
+          <w:szCs w:val="20"/>
+          <w:highlight w:val="white"/>
+        </w:rPr>
+        <w:t>[</w:t>
+      </w:r>
+      <w:r>
+        <w:rPr>
+          <w:rFonts w:ascii="Courier New" w:hAnsi="Courier New" w:cs="Courier New"/>
+          <w:color w:val="FF0000"/>
+          <w:sz w:val="20"/>
+          <w:szCs w:val="20"/>
+          <w:highlight w:val="white"/>
+        </w:rPr>
+        <w:t>2</w:t>
+      </w:r>
+      <w:r>
+        <w:rPr>
+          <w:rFonts w:ascii="Courier New" w:hAnsi="Courier New" w:cs="Courier New"/>
+          <w:b/>
+          <w:bCs/>
+          <w:color w:val="000080"/>
+          <w:sz w:val="20"/>
+          <w:szCs w:val="20"/>
+          <w:highlight w:val="white"/>
+        </w:rPr>
+        <w:t>]&gt;=</w:t>
+      </w:r>
+      <w:r>
+        <w:rPr>
+          <w:rFonts w:ascii="Courier New" w:hAnsi="Courier New" w:cs="Courier New"/>
+          <w:color w:val="FF0000"/>
+          <w:sz w:val="20"/>
+          <w:szCs w:val="20"/>
+          <w:highlight w:val="white"/>
+        </w:rPr>
+        <w:t>35</w:t>
+      </w:r>
+      <w:r>
+        <w:rPr>
+          <w:rFonts w:ascii="Courier New" w:hAnsi="Courier New" w:cs="Courier New"/>
+          <w:b/>
+          <w:bCs/>
+          <w:color w:val="000080"/>
+          <w:sz w:val="20"/>
+          <w:szCs w:val="20"/>
+          <w:highlight w:val="white"/>
+        </w:rPr>
+        <w:t>)</w:t>
+      </w:r>
+      <w:r>
+        <w:rPr>
+          <w:rFonts w:ascii="Courier New" w:hAnsi="Courier New" w:cs="Courier New"/>
+          <w:color w:val="FF0000"/>
+          <w:sz w:val="20"/>
+          <w:szCs w:val="20"/>
+          <w:highlight w:val="white"/>
+        </w:rPr>
+        <w:t xml:space="preserve">  </w:t>
+      </w:r>
+      <w:r>
+        <w:rPr>
+          <w:rFonts w:ascii="Courier New" w:hAnsi="Courier New" w:cs="Courier New"/>
+          <w:color w:val="008000"/>
+          <w:sz w:val="20"/>
+          <w:szCs w:val="20"/>
+          <w:highlight w:val="white"/>
+        </w:rPr>
+        <w:t>## check the third column or the 2-index of the array &gt;35</w:t>
+      </w:r>
+    </w:p>
+    <w:p>
+      <w:pPr>
+        <w:autoSpaceDE w:val="0"/>
+        <w:autoSpaceDN w:val="0"/>
+        <w:adjustRightInd w:val="0"/>
+        <w:spacing w:after="0" w:line="240" w:lineRule="auto"/>
+        <w:rPr>
+          <w:rFonts w:ascii="Courier New" w:hAnsi="Courier New" w:cs="Courier New"/>
+          <w:color w:val="FF0000"/>
+          <w:sz w:val="20"/>
+          <w:szCs w:val="20"/>
+          <w:highlight w:val="white"/>
+        </w:rPr>
+      </w:pPr>
+      <w:r>
+        <w:rPr>
+          <w:rFonts w:ascii="Courier New" w:hAnsi="Courier New" w:cs="Courier New"/>
+          <w:color w:val="FF0000"/>
+          <w:sz w:val="20"/>
+          <w:szCs w:val="20"/>
+          <w:highlight w:val="white"/>
+        </w:rPr>
+        <w:t xml:space="preserve"> </w:t>
+      </w:r>
+      <w:r>
+        <w:rPr>
+          <w:rFonts w:ascii="Courier New" w:hAnsi="Courier New" w:cs="Courier New"/>
+          <w:b/>
+          <w:bCs/>
+          <w:color w:val="000080"/>
+          <w:sz w:val="20"/>
+          <w:szCs w:val="20"/>
+          <w:highlight w:val="white"/>
+        </w:rPr>
+        <w:t>{</w:t>
+      </w:r>
+    </w:p>
+    <w:p>
+      <w:pPr>
+        <w:autoSpaceDE w:val="0"/>
+        <w:autoSpaceDN w:val="0"/>
+        <w:adjustRightInd w:val="0"/>
+        <w:spacing w:after="0" w:line="240" w:lineRule="auto"/>
+        <w:rPr>
+          <w:rFonts w:ascii="Courier New" w:hAnsi="Courier New" w:cs="Courier New"/>
+          <w:color w:val="FF0000"/>
+          <w:sz w:val="20"/>
+          <w:szCs w:val="20"/>
+          <w:highlight w:val="white"/>
+        </w:rPr>
+      </w:pPr>
+      <w:r>
+        <w:rPr>
+          <w:rFonts w:ascii="Courier New" w:hAnsi="Courier New" w:cs="Courier New"/>
+          <w:color w:val="FF0000"/>
+          <w:sz w:val="20"/>
+          <w:szCs w:val="20"/>
+          <w:highlight w:val="white"/>
+        </w:rPr>
+        <w:tab/>
+      </w:r>
+      <w:proofErr w:type="gramStart"/>
+      <w:r>
+        <w:rPr>
+          <w:rFonts w:ascii="Courier New" w:hAnsi="Courier New" w:cs="Courier New"/>
+          <w:b/>
+          <w:bCs/>
+          <w:color w:val="0000FF"/>
+          <w:sz w:val="20"/>
+          <w:szCs w:val="20"/>
+          <w:highlight w:val="white"/>
+        </w:rPr>
+        <w:t>print</w:t>
+      </w:r>
+      <w:proofErr w:type="gramEnd"/>
+      <w:r>
+        <w:rPr>
+          <w:rFonts w:ascii="Courier New" w:hAnsi="Courier New" w:cs="Courier New"/>
+          <w:color w:val="FF0000"/>
+          <w:sz w:val="20"/>
+          <w:szCs w:val="20"/>
+          <w:highlight w:val="white"/>
+        </w:rPr>
+        <w:t xml:space="preserve"> </w:t>
+      </w:r>
+      <w:r>
+        <w:rPr>
+          <w:rFonts w:ascii="Courier New" w:hAnsi="Courier New" w:cs="Courier New"/>
+          <w:color w:val="808080"/>
+          <w:sz w:val="20"/>
+          <w:szCs w:val="20"/>
+          <w:highlight w:val="white"/>
+        </w:rPr>
+        <w:t>"</w:t>
+      </w:r>
+      <w:r>
+        <w:rPr>
+          <w:rFonts w:ascii="Courier New" w:hAnsi="Courier New" w:cs="Courier New"/>
+          <w:color w:val="000000"/>
+          <w:sz w:val="20"/>
+          <w:szCs w:val="20"/>
+          <w:highlight w:val="white"/>
+        </w:rPr>
+        <w:t>$line</w:t>
+      </w:r>
+      <w:r>
+        <w:rPr>
+          <w:rFonts w:ascii="Courier New" w:hAnsi="Courier New" w:cs="Courier New"/>
+          <w:color w:val="808080"/>
+          <w:sz w:val="20"/>
+          <w:szCs w:val="20"/>
+          <w:highlight w:val="white"/>
+        </w:rPr>
+        <w:t>"</w:t>
+      </w:r>
+      <w:r>
+        <w:rPr>
+          <w:rFonts w:ascii="Courier New" w:hAnsi="Courier New" w:cs="Courier New"/>
+          <w:b/>
+          <w:bCs/>
+          <w:color w:val="000080"/>
+          <w:sz w:val="20"/>
+          <w:szCs w:val="20"/>
+          <w:highlight w:val="white"/>
+        </w:rPr>
+        <w:t>;</w:t>
+      </w:r>
+    </w:p>
+    <w:p>
+      <w:pPr>
+        <w:autoSpaceDE w:val="0"/>
+        <w:autoSpaceDN w:val="0"/>
+        <w:adjustRightInd w:val="0"/>
+        <w:spacing w:after="0" w:line="240" w:lineRule="auto"/>
+        <w:rPr>
+          <w:rFonts w:ascii="Courier New" w:hAnsi="Courier New" w:cs="Courier New"/>
+          <w:color w:val="FF0000"/>
+          <w:sz w:val="20"/>
+          <w:szCs w:val="20"/>
+          <w:highlight w:val="white"/>
+        </w:rPr>
+      </w:pPr>
+      <w:r>
+        <w:rPr>
+          <w:rFonts w:ascii="Courier New" w:hAnsi="Courier New" w:cs="Courier New"/>
+          <w:color w:val="FF0000"/>
+          <w:sz w:val="20"/>
+          <w:szCs w:val="20"/>
+          <w:highlight w:val="white"/>
+        </w:rPr>
+        <w:t xml:space="preserve"> </w:t>
+      </w:r>
+      <w:r>
+        <w:rPr>
+          <w:rFonts w:ascii="Courier New" w:hAnsi="Courier New" w:cs="Courier New"/>
+          <w:b/>
+          <w:bCs/>
+          <w:color w:val="000080"/>
+          <w:sz w:val="20"/>
+          <w:szCs w:val="20"/>
+          <w:highlight w:val="white"/>
+        </w:rPr>
+        <w:t>}</w:t>
+      </w:r>
+    </w:p>
+    <w:p>
+      <w:pPr>
+        <w:autoSpaceDE w:val="0"/>
+        <w:autoSpaceDN w:val="0"/>
+        <w:adjustRightInd w:val="0"/>
+        <w:spacing w:after="0" w:line="240" w:lineRule="auto"/>
+        <w:rPr>
+          <w:rFonts w:ascii="Courier New" w:hAnsi="Courier New" w:cs="Courier New"/>
+          <w:color w:val="FF0000"/>
+          <w:sz w:val="20"/>
+          <w:szCs w:val="20"/>
+          <w:highlight w:val="white"/>
+        </w:rPr>
+      </w:pPr>
+      <w:r>
+        <w:rPr>
+          <w:rFonts w:ascii="Courier New" w:hAnsi="Courier New" w:cs="Courier New"/>
+          <w:b/>
+          <w:bCs/>
+          <w:color w:val="000080"/>
+          <w:sz w:val="20"/>
+          <w:szCs w:val="20"/>
+          <w:highlight w:val="white"/>
+        </w:rPr>
+        <w:t>}</w:t>
+      </w:r>
+    </w:p>
+    <w:p>
+      <w:pPr>
+        <w:autoSpaceDE w:val="0"/>
+        <w:autoSpaceDN w:val="0"/>
+        <w:adjustRightInd w:val="0"/>
+        <w:spacing w:after="0" w:line="240" w:lineRule="auto"/>
+        <w:rPr>
+          <w:rFonts w:ascii="Courier New" w:hAnsi="Courier New" w:cs="Courier New"/>
+          <w:color w:val="FF0000"/>
+          <w:sz w:val="20"/>
+          <w:szCs w:val="20"/>
+          <w:highlight w:val="white"/>
+        </w:rPr>
+      </w:pPr>
+      <w:r>
+        <w:rPr>
+          <w:rFonts w:ascii="Courier New" w:hAnsi="Courier New" w:cs="Courier New"/>
+          <w:color w:val="008000"/>
+          <w:sz w:val="20"/>
+          <w:szCs w:val="20"/>
+          <w:highlight w:val="white"/>
+        </w:rPr>
+        <w:t xml:space="preserve"># </w:t>
+      </w:r>
+      <w:proofErr w:type="gramStart"/>
+      <w:r>
+        <w:rPr>
+          <w:rFonts w:ascii="Courier New" w:hAnsi="Courier New" w:cs="Courier New"/>
+          <w:color w:val="008000"/>
+          <w:sz w:val="20"/>
+          <w:szCs w:val="20"/>
+          <w:highlight w:val="white"/>
+        </w:rPr>
+        <w:t>close</w:t>
+      </w:r>
+      <w:proofErr w:type="gramEnd"/>
+      <w:r>
+        <w:rPr>
+          <w:rFonts w:ascii="Courier New" w:hAnsi="Courier New" w:cs="Courier New"/>
+          <w:color w:val="008000"/>
+          <w:sz w:val="20"/>
+          <w:szCs w:val="20"/>
+          <w:highlight w:val="white"/>
+        </w:rPr>
+        <w:t xml:space="preserve"> </w:t>
+      </w:r>
+      <w:proofErr w:type="spellStart"/>
+      <w:r>
+        <w:rPr>
+          <w:rFonts w:ascii="Courier New" w:hAnsi="Courier New" w:cs="Courier New"/>
+          <w:color w:val="008000"/>
+          <w:sz w:val="20"/>
+          <w:szCs w:val="20"/>
+          <w:highlight w:val="white"/>
+        </w:rPr>
+        <w:t>filehandles</w:t>
+      </w:r>
+      <w:proofErr w:type="spellEnd"/>
+    </w:p>
+    <w:p>
+      <w:pPr>
+        <w:autoSpaceDE w:val="0"/>
+        <w:autoSpaceDN w:val="0"/>
+        <w:adjustRightInd w:val="0"/>
+        <w:spacing w:after="0" w:line="240" w:lineRule="auto"/>
+        <w:rPr>
+          <w:rFonts w:ascii="Courier New" w:hAnsi="Courier New" w:cs="Courier New"/>
+          <w:color w:val="FF0000"/>
+          <w:sz w:val="20"/>
+          <w:szCs w:val="20"/>
+          <w:highlight w:val="white"/>
+        </w:rPr>
+      </w:pPr>
+      <w:proofErr w:type="gramStart"/>
+      <w:r>
+        <w:rPr>
+          <w:rFonts w:ascii="Courier New" w:hAnsi="Courier New" w:cs="Courier New"/>
+          <w:b/>
+          <w:bCs/>
+          <w:color w:val="0000FF"/>
+          <w:sz w:val="20"/>
+          <w:szCs w:val="20"/>
+          <w:highlight w:val="white"/>
+        </w:rPr>
+        <w:t>close</w:t>
+      </w:r>
+      <w:proofErr w:type="gramEnd"/>
+      <w:r>
+        <w:rPr>
+          <w:rFonts w:ascii="Courier New" w:hAnsi="Courier New" w:cs="Courier New"/>
+          <w:color w:val="FF0000"/>
+          <w:sz w:val="20"/>
+          <w:szCs w:val="20"/>
+          <w:highlight w:val="white"/>
+        </w:rPr>
+        <w:t xml:space="preserve"> </w:t>
+      </w:r>
+      <w:r>
+        <w:rPr>
+          <w:rFonts w:ascii="Courier New" w:hAnsi="Courier New" w:cs="Courier New"/>
+          <w:color w:val="000000"/>
+          <w:sz w:val="20"/>
+          <w:szCs w:val="20"/>
+          <w:highlight w:val="white"/>
+        </w:rPr>
+        <w:t>IN</w:t>
+      </w:r>
+      <w:r>
+        <w:rPr>
+          <w:rFonts w:ascii="Courier New" w:hAnsi="Courier New" w:cs="Courier New"/>
+          <w:b/>
+          <w:bCs/>
+          <w:color w:val="000080"/>
+          <w:sz w:val="20"/>
+          <w:szCs w:val="20"/>
+          <w:highlight w:val="white"/>
+        </w:rPr>
+        <w:t>;</w:t>
+      </w:r>
+      <w:r>
+        <w:rPr>
+          <w:rFonts w:ascii="Courier New" w:hAnsi="Courier New" w:cs="Courier New"/>
+          <w:color w:val="FF0000"/>
+          <w:sz w:val="20"/>
+          <w:szCs w:val="20"/>
+          <w:highlight w:val="white"/>
+        </w:rPr>
+        <w:t xml:space="preserve"> </w:t>
+      </w:r>
+    </w:p>
+    <w:p>
+      <w:pPr>
+        <w:autoSpaceDE w:val="0"/>
+        <w:autoSpaceDN w:val="0"/>
+        <w:adjustRightInd w:val="0"/>
+        <w:spacing w:after="0" w:line="240" w:lineRule="auto"/>
+        <w:rPr>
+          <w:rFonts w:ascii="Courier New" w:hAnsi="Courier New" w:cs="Courier New"/>
+          <w:color w:val="FF0000"/>
+          <w:sz w:val="20"/>
+          <w:szCs w:val="20"/>
+          <w:highlight w:val="white"/>
+          <w:lang w:val="en-IN"/>
+        </w:rPr>
+      </w:pPr>
+    </w:p>
+    <w:p>
+      <w:pPr>
+        <w:autoSpaceDE w:val="0"/>
+        <w:autoSpaceDN w:val="0"/>
+        <w:adjustRightInd w:val="0"/>
+        <w:spacing w:after="0" w:line="240" w:lineRule="auto"/>
+        <w:rPr>
+          <w:rFonts w:ascii="Courier New" w:hAnsi="Courier New" w:cs="Courier New"/>
+          <w:sz w:val="20"/>
+          <w:szCs w:val="20"/>
+          <w:highlight w:val="white"/>
+        </w:rPr>
+      </w:pPr>
+    </w:p>
+    <w:p>
+      <w:pPr>
+        <w:autoSpaceDE w:val="0"/>
+        <w:autoSpaceDN w:val="0"/>
+        <w:adjustRightInd w:val="0"/>
+        <w:spacing w:after="0" w:line="240" w:lineRule="auto"/>
+        <w:rPr>
+          <w:rFonts w:ascii="Courier New" w:hAnsi="Courier New" w:cs="Courier New"/>
+          <w:color w:val="008000"/>
+          <w:sz w:val="20"/>
+          <w:szCs w:val="20"/>
+          <w:highlight w:val="white"/>
+        </w:rPr>
+      </w:pPr>
+    </w:p>
+    <w:p>
+      <w:pPr>
+        <w:autoSpaceDE w:val="0"/>
+        <w:autoSpaceDN w:val="0"/>
+        <w:adjustRightInd w:val="0"/>
+        <w:spacing w:after="0" w:line="240" w:lineRule="auto"/>
+        <w:rPr>
+          <w:rFonts w:ascii="Courier New" w:hAnsi="Courier New" w:cs="Courier New"/>
+          <w:b/>
+          <w:sz w:val="20"/>
+          <w:szCs w:val="20"/>
+          <w:highlight w:val="white"/>
+        </w:rPr>
+      </w:pPr>
+      <w:r>
+        <w:rPr>
+          <w:rFonts w:ascii="Courier New" w:hAnsi="Courier New" w:cs="Courier New"/>
+          <w:color w:val="008000"/>
+          <w:sz w:val="20"/>
+          <w:szCs w:val="20"/>
+          <w:highlight w:val="white"/>
+        </w:rPr>
+        <w:lastRenderedPageBreak/>
         <w:t xml:space="preserve">## </w:t>
       </w:r>
       <w:r>
@@ -12073,19 +13464,53 @@
         <w:spacing w:after="0" w:line="240" w:lineRule="auto"/>
         <w:rPr>
           <w:rFonts w:ascii="Courier New" w:hAnsi="Courier New" w:cs="Courier New"/>
+          <w:color w:val="FF0000"/>
+          <w:sz w:val="20"/>
+          <w:szCs w:val="20"/>
+          <w:highlight w:val="white"/>
+        </w:rPr>
+      </w:pPr>
+    </w:p>
+    <w:p>
+      <w:pPr>
+        <w:autoSpaceDE w:val="0"/>
+        <w:autoSpaceDN w:val="0"/>
+        <w:adjustRightInd w:val="0"/>
+        <w:spacing w:after="0" w:line="240" w:lineRule="auto"/>
+        <w:rPr>
+          <w:rFonts w:ascii="Courier New" w:hAnsi="Courier New" w:cs="Courier New"/>
+          <w:color w:val="FF0000"/>
+          <w:sz w:val="20"/>
+          <w:szCs w:val="20"/>
+          <w:highlight w:val="white"/>
+        </w:rPr>
+      </w:pPr>
+      <w:r>
+        <w:rPr>
+          <w:rFonts w:ascii="Courier New" w:hAnsi="Courier New" w:cs="Courier New"/>
           <w:color w:val="008000"/>
           <w:sz w:val="20"/>
           <w:szCs w:val="20"/>
           <w:highlight w:val="white"/>
         </w:rPr>
-      </w:pPr>
-    </w:p>
-    <w:p>
-      <w:pPr>
-        <w:autoSpaceDE w:val="0"/>
-        <w:autoSpaceDN w:val="0"/>
-        <w:adjustRightInd w:val="0"/>
-        <w:spacing w:after="0" w:line="240" w:lineRule="auto"/>
+        <w:t xml:space="preserve">## Open a FASTA file and copy its content to another file. </w:t>
+      </w:r>
+    </w:p>
+    <w:p>
+      <w:pPr>
+        <w:autoSpaceDE w:val="0"/>
+        <w:autoSpaceDN w:val="0"/>
+        <w:adjustRightInd w:val="0"/>
+        <w:spacing w:after="0" w:line="240" w:lineRule="auto"/>
+        <w:rPr>
+          <w:rFonts w:ascii="Courier New" w:hAnsi="Courier New" w:cs="Courier New"/>
+          <w:color w:val="FF0000"/>
+          <w:sz w:val="20"/>
+          <w:szCs w:val="20"/>
+          <w:highlight w:val="white"/>
+        </w:rPr>
+      </w:pPr>
+      <w:r>
         <w:rPr>
           <w:rFonts w:ascii="Courier New" w:hAnsi="Courier New" w:cs="Courier New"/>
           <w:color w:val="008000"/>
@@ -12093,14 +13518,10 @@
           <w:szCs w:val="20"/>
           <w:highlight w:val="white"/>
         </w:rPr>
-      </w:pPr>
-    </w:p>
-    <w:p>
-      <w:pPr>
-        <w:autoSpaceDE w:val="0"/>
-        <w:autoSpaceDN w:val="0"/>
-        <w:adjustRightInd w:val="0"/>
-        <w:spacing w:after="0" w:line="240" w:lineRule="auto"/>
+        <w:t>#</w:t>
+      </w:r>
+      <w:proofErr w:type="spellStart"/>
+      <w:r>
         <w:rPr>
           <w:rFonts w:ascii="Courier New" w:hAnsi="Courier New" w:cs="Courier New"/>
           <w:color w:val="008000"/>
@@ -12108,14 +13529,10 @@
           <w:szCs w:val="20"/>
           <w:highlight w:val="white"/>
         </w:rPr>
-      </w:pPr>
-    </w:p>
-    <w:p>
-      <w:pPr>
-        <w:autoSpaceDE w:val="0"/>
-        <w:autoSpaceDN w:val="0"/>
-        <w:adjustRightInd w:val="0"/>
-        <w:spacing w:after="0" w:line="240" w:lineRule="auto"/>
+        <w:t>Ans</w:t>
+      </w:r>
+      <w:proofErr w:type="spellEnd"/>
+      <w:r>
         <w:rPr>
           <w:rFonts w:ascii="Courier New" w:hAnsi="Courier New" w:cs="Courier New"/>
           <w:color w:val="008000"/>
@@ -12123,6 +13540,22 @@
           <w:szCs w:val="20"/>
           <w:highlight w:val="white"/>
         </w:rPr>
+        <w:t>: Similar to copy files example</w:t>
+      </w:r>
+    </w:p>
+    <w:p>
+      <w:pPr>
+        <w:autoSpaceDE w:val="0"/>
+        <w:autoSpaceDN w:val="0"/>
+        <w:adjustRightInd w:val="0"/>
+        <w:spacing w:after="0" w:line="240" w:lineRule="auto"/>
+        <w:rPr>
+          <w:rFonts w:ascii="Courier New" w:hAnsi="Courier New" w:cs="Courier New"/>
+          <w:color w:val="FF0000"/>
+          <w:sz w:val="20"/>
+          <w:szCs w:val="20"/>
+          <w:highlight w:val="white"/>
+        </w:rPr>
       </w:pPr>
     </w:p>
     <w:p>
@@ -12142,1688 +13575,1556 @@
     </w:p>
     <w:p>
       <w:pPr>
-        <w:pStyle w:val="Heading1"/>
-        <w:rPr>
-          <w:color w:val="FF0000"/>
-          <w:highlight w:val="white"/>
-        </w:rPr>
-      </w:pPr>
-      <w:r>
-        <w:rPr>
+        <w:autoSpaceDE w:val="0"/>
+        <w:autoSpaceDN w:val="0"/>
+        <w:adjustRightInd w:val="0"/>
+        <w:spacing w:after="0" w:line="240" w:lineRule="auto"/>
+        <w:rPr>
+          <w:rFonts w:ascii="Courier New" w:hAnsi="Courier New" w:cs="Courier New"/>
+          <w:color w:val="008000"/>
+          <w:sz w:val="20"/>
+          <w:szCs w:val="20"/>
+          <w:highlight w:val="white"/>
+        </w:rPr>
+      </w:pPr>
+    </w:p>
+    <w:p>
+      <w:pPr>
+        <w:autoSpaceDE w:val="0"/>
+        <w:autoSpaceDN w:val="0"/>
+        <w:adjustRightInd w:val="0"/>
+        <w:spacing w:after="0" w:line="240" w:lineRule="auto"/>
+        <w:rPr>
+          <w:rFonts w:ascii="Courier New" w:hAnsi="Courier New" w:cs="Courier New"/>
+          <w:color w:val="008000"/>
+          <w:sz w:val="20"/>
+          <w:szCs w:val="20"/>
+          <w:highlight w:val="white"/>
+        </w:rPr>
+      </w:pPr>
+    </w:p>
+    <w:p>
+      <w:pPr>
+        <w:autoSpaceDE w:val="0"/>
+        <w:autoSpaceDN w:val="0"/>
+        <w:adjustRightInd w:val="0"/>
+        <w:spacing w:after="0" w:line="240" w:lineRule="auto"/>
+        <w:rPr>
+          <w:rFonts w:ascii="Courier New" w:hAnsi="Courier New" w:cs="Courier New"/>
+          <w:color w:val="008000"/>
+          <w:sz w:val="20"/>
+          <w:szCs w:val="20"/>
+          <w:highlight w:val="white"/>
+        </w:rPr>
+      </w:pPr>
+    </w:p>
+    <w:p>
+      <w:pPr>
+        <w:autoSpaceDE w:val="0"/>
+        <w:autoSpaceDN w:val="0"/>
+        <w:adjustRightInd w:val="0"/>
+        <w:spacing w:after="0" w:line="240" w:lineRule="auto"/>
+        <w:rPr>
+          <w:rFonts w:ascii="Courier New" w:hAnsi="Courier New" w:cs="Courier New"/>
+          <w:color w:val="008000"/>
+          <w:sz w:val="20"/>
+          <w:szCs w:val="20"/>
+          <w:highlight w:val="white"/>
+        </w:rPr>
+      </w:pPr>
+    </w:p>
+    <w:p>
+      <w:pPr>
+        <w:autoSpaceDE w:val="0"/>
+        <w:autoSpaceDN w:val="0"/>
+        <w:adjustRightInd w:val="0"/>
+        <w:spacing w:after="0" w:line="240" w:lineRule="auto"/>
+        <w:rPr>
+          <w:rFonts w:ascii="Courier New" w:hAnsi="Courier New" w:cs="Courier New"/>
+          <w:color w:val="FF0000"/>
+          <w:sz w:val="20"/>
+          <w:szCs w:val="20"/>
+          <w:highlight w:val="white"/>
+        </w:rPr>
+      </w:pPr>
+      <w:r>
+        <w:rPr>
+          <w:rFonts w:ascii="Courier New" w:hAnsi="Courier New" w:cs="Courier New"/>
+          <w:color w:val="008000"/>
+          <w:sz w:val="20"/>
+          <w:szCs w:val="20"/>
+          <w:highlight w:val="white"/>
+        </w:rPr>
+        <w:t>## Ask user to input to two file names and add '__END_OF_FILE__' to both of these files</w:t>
+      </w:r>
+    </w:p>
+    <w:p>
+      <w:pPr>
+        <w:autoSpaceDE w:val="0"/>
+        <w:autoSpaceDN w:val="0"/>
+        <w:adjustRightInd w:val="0"/>
+        <w:spacing w:after="0" w:line="240" w:lineRule="auto"/>
+        <w:rPr>
+          <w:rFonts w:ascii="Courier New" w:hAnsi="Courier New" w:cs="Courier New"/>
+          <w:color w:val="FF0000"/>
+          <w:sz w:val="20"/>
+          <w:szCs w:val="20"/>
+          <w:highlight w:val="white"/>
+        </w:rPr>
+      </w:pPr>
+      <w:r>
+        <w:rPr>
+          <w:rFonts w:ascii="Courier New" w:hAnsi="Courier New" w:cs="Courier New"/>
+          <w:color w:val="008000"/>
+          <w:sz w:val="20"/>
+          <w:szCs w:val="20"/>
+          <w:highlight w:val="white"/>
+        </w:rPr>
+        <w:t>#</w:t>
+      </w:r>
+      <w:proofErr w:type="spellStart"/>
+      <w:r>
+        <w:rPr>
+          <w:rFonts w:ascii="Courier New" w:hAnsi="Courier New" w:cs="Courier New"/>
+          <w:color w:val="008000"/>
+          <w:sz w:val="20"/>
+          <w:szCs w:val="20"/>
+          <w:highlight w:val="white"/>
+        </w:rPr>
+        <w:t>Ans</w:t>
+      </w:r>
+      <w:proofErr w:type="spellEnd"/>
+      <w:r>
+        <w:rPr>
+          <w:rFonts w:ascii="Courier New" w:hAnsi="Courier New" w:cs="Courier New"/>
+          <w:color w:val="008000"/>
+          <w:sz w:val="20"/>
+          <w:szCs w:val="20"/>
+          <w:highlight w:val="white"/>
+        </w:rPr>
+        <w:t xml:space="preserve">: </w:t>
+      </w:r>
+    </w:p>
+    <w:p>
+      <w:pPr>
+        <w:autoSpaceDE w:val="0"/>
+        <w:autoSpaceDN w:val="0"/>
+        <w:adjustRightInd w:val="0"/>
+        <w:spacing w:after="0" w:line="240" w:lineRule="auto"/>
+        <w:rPr>
+          <w:rFonts w:ascii="Courier New" w:hAnsi="Courier New" w:cs="Courier New"/>
+          <w:color w:val="FF0000"/>
+          <w:sz w:val="20"/>
+          <w:szCs w:val="20"/>
+          <w:highlight w:val="white"/>
+        </w:rPr>
+      </w:pPr>
+    </w:p>
+    <w:p>
+      <w:pPr>
+        <w:autoSpaceDE w:val="0"/>
+        <w:autoSpaceDN w:val="0"/>
+        <w:adjustRightInd w:val="0"/>
+        <w:spacing w:after="0" w:line="240" w:lineRule="auto"/>
+        <w:rPr>
+          <w:rFonts w:ascii="Courier New" w:hAnsi="Courier New" w:cs="Courier New"/>
+          <w:color w:val="FF0000"/>
+          <w:sz w:val="20"/>
+          <w:szCs w:val="20"/>
+          <w:highlight w:val="white"/>
+        </w:rPr>
+      </w:pPr>
+      <w:proofErr w:type="gramStart"/>
+      <w:r>
+        <w:rPr>
+          <w:rFonts w:ascii="Courier New" w:hAnsi="Courier New" w:cs="Courier New"/>
+          <w:b/>
+          <w:bCs/>
+          <w:color w:val="0000FF"/>
+          <w:sz w:val="20"/>
+          <w:szCs w:val="20"/>
+          <w:highlight w:val="white"/>
+        </w:rPr>
+        <w:t>use</w:t>
+      </w:r>
+      <w:proofErr w:type="gramEnd"/>
+      <w:r>
+        <w:rPr>
+          <w:rFonts w:ascii="Courier New" w:hAnsi="Courier New" w:cs="Courier New"/>
+          <w:color w:val="FF0000"/>
+          <w:sz w:val="20"/>
+          <w:szCs w:val="20"/>
+          <w:highlight w:val="white"/>
+        </w:rPr>
+        <w:t xml:space="preserve"> </w:t>
+      </w:r>
+      <w:r>
+        <w:rPr>
+          <w:rFonts w:ascii="Courier New" w:hAnsi="Courier New" w:cs="Courier New"/>
+          <w:color w:val="000000"/>
+          <w:sz w:val="20"/>
+          <w:szCs w:val="20"/>
+          <w:highlight w:val="white"/>
+        </w:rPr>
+        <w:t>warnings</w:t>
+      </w:r>
+      <w:r>
+        <w:rPr>
+          <w:rFonts w:ascii="Courier New" w:hAnsi="Courier New" w:cs="Courier New"/>
+          <w:b/>
+          <w:bCs/>
+          <w:color w:val="000080"/>
+          <w:sz w:val="20"/>
+          <w:szCs w:val="20"/>
+          <w:highlight w:val="white"/>
+        </w:rPr>
+        <w:t>;</w:t>
+      </w:r>
+    </w:p>
+    <w:p>
+      <w:pPr>
+        <w:autoSpaceDE w:val="0"/>
+        <w:autoSpaceDN w:val="0"/>
+        <w:adjustRightInd w:val="0"/>
+        <w:spacing w:after="0" w:line="240" w:lineRule="auto"/>
+        <w:rPr>
+          <w:rFonts w:ascii="Courier New" w:hAnsi="Courier New" w:cs="Courier New"/>
+          <w:color w:val="FF0000"/>
+          <w:sz w:val="20"/>
+          <w:szCs w:val="20"/>
+          <w:highlight w:val="white"/>
+        </w:rPr>
+      </w:pPr>
+    </w:p>
+    <w:p>
+      <w:pPr>
+        <w:autoSpaceDE w:val="0"/>
+        <w:autoSpaceDN w:val="0"/>
+        <w:adjustRightInd w:val="0"/>
+        <w:spacing w:after="0" w:line="240" w:lineRule="auto"/>
+        <w:rPr>
+          <w:rFonts w:ascii="Courier New" w:hAnsi="Courier New" w:cs="Courier New"/>
+          <w:color w:val="FF0000"/>
+          <w:sz w:val="20"/>
+          <w:szCs w:val="20"/>
+          <w:highlight w:val="white"/>
+        </w:rPr>
+      </w:pPr>
+      <w:proofErr w:type="gramStart"/>
+      <w:r>
+        <w:rPr>
+          <w:rFonts w:ascii="Courier New" w:hAnsi="Courier New" w:cs="Courier New"/>
+          <w:b/>
+          <w:bCs/>
+          <w:color w:val="0000FF"/>
+          <w:sz w:val="20"/>
+          <w:szCs w:val="20"/>
+          <w:highlight w:val="white"/>
+        </w:rPr>
+        <w:t>print</w:t>
+      </w:r>
+      <w:proofErr w:type="gramEnd"/>
+      <w:r>
+        <w:rPr>
+          <w:rFonts w:ascii="Courier New" w:hAnsi="Courier New" w:cs="Courier New"/>
+          <w:color w:val="FF0000"/>
+          <w:sz w:val="20"/>
+          <w:szCs w:val="20"/>
+          <w:highlight w:val="white"/>
+        </w:rPr>
+        <w:t xml:space="preserve"> </w:t>
+      </w:r>
+      <w:r>
+        <w:rPr>
+          <w:rFonts w:ascii="Courier New" w:hAnsi="Courier New" w:cs="Courier New"/>
+          <w:color w:val="808080"/>
+          <w:sz w:val="20"/>
+          <w:szCs w:val="20"/>
+          <w:highlight w:val="white"/>
+        </w:rPr>
+        <w:t>"Please enter first file name:"</w:t>
+      </w:r>
+      <w:r>
+        <w:rPr>
+          <w:rFonts w:ascii="Courier New" w:hAnsi="Courier New" w:cs="Courier New"/>
+          <w:b/>
+          <w:bCs/>
+          <w:color w:val="000080"/>
+          <w:sz w:val="20"/>
+          <w:szCs w:val="20"/>
+          <w:highlight w:val="white"/>
+        </w:rPr>
+        <w:t>;</w:t>
+      </w:r>
+    </w:p>
+    <w:p>
+      <w:pPr>
+        <w:autoSpaceDE w:val="0"/>
+        <w:autoSpaceDN w:val="0"/>
+        <w:adjustRightInd w:val="0"/>
+        <w:spacing w:after="0" w:line="240" w:lineRule="auto"/>
+        <w:rPr>
+          <w:rFonts w:ascii="Courier New" w:hAnsi="Courier New" w:cs="Courier New"/>
+          <w:color w:val="FF0000"/>
+          <w:sz w:val="20"/>
+          <w:szCs w:val="20"/>
+          <w:highlight w:val="white"/>
+        </w:rPr>
+      </w:pPr>
+      <w:r>
+        <w:rPr>
+          <w:rFonts w:ascii="Courier New" w:hAnsi="Courier New" w:cs="Courier New"/>
+          <w:color w:val="FF8000"/>
+          <w:sz w:val="20"/>
+          <w:szCs w:val="20"/>
+          <w:highlight w:val="white"/>
+        </w:rPr>
+        <w:t>$file1</w:t>
+      </w:r>
+      <w:r>
+        <w:rPr>
+          <w:rFonts w:ascii="Courier New" w:hAnsi="Courier New" w:cs="Courier New"/>
+          <w:color w:val="FF0000"/>
+          <w:sz w:val="20"/>
+          <w:szCs w:val="20"/>
+          <w:highlight w:val="white"/>
+        </w:rPr>
+        <w:t xml:space="preserve"> </w:t>
+      </w:r>
+      <w:r>
+        <w:rPr>
+          <w:rFonts w:ascii="Courier New" w:hAnsi="Courier New" w:cs="Courier New"/>
+          <w:b/>
+          <w:bCs/>
+          <w:color w:val="000080"/>
+          <w:sz w:val="20"/>
+          <w:szCs w:val="20"/>
+          <w:highlight w:val="white"/>
+        </w:rPr>
+        <w:t>=</w:t>
+      </w:r>
+      <w:r>
+        <w:rPr>
+          <w:rFonts w:ascii="Courier New" w:hAnsi="Courier New" w:cs="Courier New"/>
+          <w:color w:val="FF0000"/>
+          <w:sz w:val="20"/>
+          <w:szCs w:val="20"/>
+          <w:highlight w:val="white"/>
+        </w:rPr>
+        <w:t xml:space="preserve"> </w:t>
+      </w:r>
+      <w:r>
+        <w:rPr>
+          <w:rFonts w:ascii="Courier New" w:hAnsi="Courier New" w:cs="Courier New"/>
+          <w:color w:val="000000"/>
+          <w:sz w:val="20"/>
+          <w:szCs w:val="20"/>
+          <w:highlight w:val="white"/>
+        </w:rPr>
+        <w:t>&lt;STDIN&gt;</w:t>
+      </w:r>
+      <w:r>
+        <w:rPr>
+          <w:rFonts w:ascii="Courier New" w:hAnsi="Courier New" w:cs="Courier New"/>
+          <w:b/>
+          <w:bCs/>
+          <w:color w:val="000080"/>
+          <w:sz w:val="20"/>
+          <w:szCs w:val="20"/>
+          <w:highlight w:val="white"/>
+        </w:rPr>
+        <w:t>;</w:t>
+      </w:r>
+      <w:r>
+        <w:rPr>
+          <w:rFonts w:ascii="Courier New" w:hAnsi="Courier New" w:cs="Courier New"/>
+          <w:color w:val="FF0000"/>
+          <w:sz w:val="20"/>
+          <w:szCs w:val="20"/>
+          <w:highlight w:val="white"/>
+        </w:rPr>
+        <w:t xml:space="preserve"> </w:t>
+      </w:r>
+    </w:p>
+    <w:p>
+      <w:pPr>
+        <w:autoSpaceDE w:val="0"/>
+        <w:autoSpaceDN w:val="0"/>
+        <w:adjustRightInd w:val="0"/>
+        <w:spacing w:after="0" w:line="240" w:lineRule="auto"/>
+        <w:rPr>
+          <w:rFonts w:ascii="Courier New" w:hAnsi="Courier New" w:cs="Courier New"/>
+          <w:color w:val="FF0000"/>
+          <w:sz w:val="20"/>
+          <w:szCs w:val="20"/>
+          <w:highlight w:val="white"/>
+        </w:rPr>
+      </w:pPr>
+      <w:proofErr w:type="gramStart"/>
+      <w:r>
+        <w:rPr>
+          <w:rFonts w:ascii="Courier New" w:hAnsi="Courier New" w:cs="Courier New"/>
+          <w:b/>
+          <w:bCs/>
+          <w:color w:val="0000FF"/>
+          <w:sz w:val="20"/>
+          <w:szCs w:val="20"/>
+          <w:highlight w:val="white"/>
+        </w:rPr>
+        <w:t>chomp</w:t>
+      </w:r>
+      <w:r>
+        <w:rPr>
+          <w:rFonts w:ascii="Courier New" w:hAnsi="Courier New" w:cs="Courier New"/>
+          <w:b/>
+          <w:bCs/>
+          <w:color w:val="000080"/>
+          <w:sz w:val="20"/>
+          <w:szCs w:val="20"/>
+          <w:highlight w:val="white"/>
+        </w:rPr>
+        <w:t>(</w:t>
+      </w:r>
+      <w:proofErr w:type="gramEnd"/>
+      <w:r>
+        <w:rPr>
+          <w:rFonts w:ascii="Courier New" w:hAnsi="Courier New" w:cs="Courier New"/>
+          <w:color w:val="FF8000"/>
+          <w:sz w:val="20"/>
+          <w:szCs w:val="20"/>
+          <w:highlight w:val="white"/>
+        </w:rPr>
+        <w:t>$file1</w:t>
+      </w:r>
+      <w:r>
+        <w:rPr>
+          <w:rFonts w:ascii="Courier New" w:hAnsi="Courier New" w:cs="Courier New"/>
+          <w:b/>
+          <w:bCs/>
+          <w:color w:val="000080"/>
+          <w:sz w:val="20"/>
+          <w:szCs w:val="20"/>
+          <w:highlight w:val="white"/>
+        </w:rPr>
+        <w:t>);</w:t>
+      </w:r>
+      <w:r>
+        <w:rPr>
+          <w:rFonts w:ascii="Courier New" w:hAnsi="Courier New" w:cs="Courier New"/>
+          <w:color w:val="FF0000"/>
+          <w:sz w:val="20"/>
+          <w:szCs w:val="20"/>
+          <w:highlight w:val="white"/>
+        </w:rPr>
+        <w:t xml:space="preserve"> </w:t>
+      </w:r>
+    </w:p>
+    <w:p>
+      <w:pPr>
+        <w:autoSpaceDE w:val="0"/>
+        <w:autoSpaceDN w:val="0"/>
+        <w:adjustRightInd w:val="0"/>
+        <w:spacing w:after="0" w:line="240" w:lineRule="auto"/>
+        <w:rPr>
+          <w:rFonts w:ascii="Courier New" w:hAnsi="Courier New" w:cs="Courier New"/>
+          <w:color w:val="FF0000"/>
+          <w:sz w:val="20"/>
+          <w:szCs w:val="20"/>
+          <w:highlight w:val="white"/>
+        </w:rPr>
+      </w:pPr>
+    </w:p>
+    <w:p>
+      <w:pPr>
+        <w:autoSpaceDE w:val="0"/>
+        <w:autoSpaceDN w:val="0"/>
+        <w:adjustRightInd w:val="0"/>
+        <w:spacing w:after="0" w:line="240" w:lineRule="auto"/>
+        <w:rPr>
+          <w:rFonts w:ascii="Courier New" w:hAnsi="Courier New" w:cs="Courier New"/>
+          <w:color w:val="FF0000"/>
+          <w:sz w:val="20"/>
+          <w:szCs w:val="20"/>
+          <w:highlight w:val="white"/>
+        </w:rPr>
+      </w:pPr>
+      <w:proofErr w:type="gramStart"/>
+      <w:r>
+        <w:rPr>
+          <w:rFonts w:ascii="Courier New" w:hAnsi="Courier New" w:cs="Courier New"/>
+          <w:b/>
+          <w:bCs/>
+          <w:color w:val="0000FF"/>
+          <w:sz w:val="20"/>
+          <w:szCs w:val="20"/>
+          <w:highlight w:val="white"/>
+        </w:rPr>
+        <w:t>print</w:t>
+      </w:r>
+      <w:proofErr w:type="gramEnd"/>
+      <w:r>
+        <w:rPr>
+          <w:rFonts w:ascii="Courier New" w:hAnsi="Courier New" w:cs="Courier New"/>
+          <w:color w:val="FF0000"/>
+          <w:sz w:val="20"/>
+          <w:szCs w:val="20"/>
+          <w:highlight w:val="white"/>
+        </w:rPr>
+        <w:t xml:space="preserve"> </w:t>
+      </w:r>
+      <w:r>
+        <w:rPr>
+          <w:rFonts w:ascii="Courier New" w:hAnsi="Courier New" w:cs="Courier New"/>
+          <w:color w:val="808080"/>
+          <w:sz w:val="20"/>
+          <w:szCs w:val="20"/>
+          <w:highlight w:val="white"/>
+        </w:rPr>
+        <w:t>"Please enter second file name:"</w:t>
+      </w:r>
+      <w:r>
+        <w:rPr>
+          <w:rFonts w:ascii="Courier New" w:hAnsi="Courier New" w:cs="Courier New"/>
+          <w:b/>
+          <w:bCs/>
+          <w:color w:val="000080"/>
+          <w:sz w:val="20"/>
+          <w:szCs w:val="20"/>
+          <w:highlight w:val="white"/>
+        </w:rPr>
+        <w:t>;</w:t>
+      </w:r>
+    </w:p>
+    <w:p>
+      <w:pPr>
+        <w:autoSpaceDE w:val="0"/>
+        <w:autoSpaceDN w:val="0"/>
+        <w:adjustRightInd w:val="0"/>
+        <w:spacing w:after="0" w:line="240" w:lineRule="auto"/>
+        <w:rPr>
+          <w:rFonts w:ascii="Courier New" w:hAnsi="Courier New" w:cs="Courier New"/>
+          <w:color w:val="FF0000"/>
+          <w:sz w:val="20"/>
+          <w:szCs w:val="20"/>
+          <w:highlight w:val="white"/>
+        </w:rPr>
+      </w:pPr>
+      <w:r>
+        <w:rPr>
+          <w:rFonts w:ascii="Courier New" w:hAnsi="Courier New" w:cs="Courier New"/>
+          <w:color w:val="FF8000"/>
+          <w:sz w:val="20"/>
+          <w:szCs w:val="20"/>
+          <w:highlight w:val="white"/>
+        </w:rPr>
+        <w:t>$file2</w:t>
+      </w:r>
+      <w:r>
+        <w:rPr>
+          <w:rFonts w:ascii="Courier New" w:hAnsi="Courier New" w:cs="Courier New"/>
+          <w:color w:val="FF0000"/>
+          <w:sz w:val="20"/>
+          <w:szCs w:val="20"/>
+          <w:highlight w:val="white"/>
+        </w:rPr>
+        <w:t xml:space="preserve"> </w:t>
+      </w:r>
+      <w:r>
+        <w:rPr>
+          <w:rFonts w:ascii="Courier New" w:hAnsi="Courier New" w:cs="Courier New"/>
+          <w:b/>
+          <w:bCs/>
+          <w:color w:val="000080"/>
+          <w:sz w:val="20"/>
+          <w:szCs w:val="20"/>
+          <w:highlight w:val="white"/>
+        </w:rPr>
+        <w:t>=</w:t>
+      </w:r>
+      <w:r>
+        <w:rPr>
+          <w:rFonts w:ascii="Courier New" w:hAnsi="Courier New" w:cs="Courier New"/>
+          <w:color w:val="FF0000"/>
+          <w:sz w:val="20"/>
+          <w:szCs w:val="20"/>
+          <w:highlight w:val="white"/>
+        </w:rPr>
+        <w:t xml:space="preserve"> </w:t>
+      </w:r>
+      <w:r>
+        <w:rPr>
+          <w:rFonts w:ascii="Courier New" w:hAnsi="Courier New" w:cs="Courier New"/>
+          <w:color w:val="000000"/>
+          <w:sz w:val="20"/>
+          <w:szCs w:val="20"/>
+          <w:highlight w:val="white"/>
+        </w:rPr>
+        <w:t>&lt;STDIN&gt;</w:t>
+      </w:r>
+      <w:r>
+        <w:rPr>
+          <w:rFonts w:ascii="Courier New" w:hAnsi="Courier New" w:cs="Courier New"/>
+          <w:b/>
+          <w:bCs/>
+          <w:color w:val="000080"/>
+          <w:sz w:val="20"/>
+          <w:szCs w:val="20"/>
+          <w:highlight w:val="white"/>
+        </w:rPr>
+        <w:t>;</w:t>
+      </w:r>
+      <w:r>
+        <w:rPr>
+          <w:rFonts w:ascii="Courier New" w:hAnsi="Courier New" w:cs="Courier New"/>
+          <w:color w:val="FF0000"/>
+          <w:sz w:val="20"/>
+          <w:szCs w:val="20"/>
+          <w:highlight w:val="white"/>
+        </w:rPr>
+        <w:t xml:space="preserve"> </w:t>
+      </w:r>
+    </w:p>
+    <w:p>
+      <w:pPr>
+        <w:autoSpaceDE w:val="0"/>
+        <w:autoSpaceDN w:val="0"/>
+        <w:adjustRightInd w:val="0"/>
+        <w:spacing w:after="0" w:line="240" w:lineRule="auto"/>
+        <w:rPr>
+          <w:rFonts w:ascii="Courier New" w:hAnsi="Courier New" w:cs="Courier New"/>
+          <w:color w:val="FF0000"/>
+          <w:sz w:val="20"/>
+          <w:szCs w:val="20"/>
+          <w:highlight w:val="white"/>
+        </w:rPr>
+      </w:pPr>
+      <w:proofErr w:type="gramStart"/>
+      <w:r>
+        <w:rPr>
+          <w:rFonts w:ascii="Courier New" w:hAnsi="Courier New" w:cs="Courier New"/>
+          <w:b/>
+          <w:bCs/>
+          <w:color w:val="0000FF"/>
+          <w:sz w:val="20"/>
+          <w:szCs w:val="20"/>
+          <w:highlight w:val="white"/>
+        </w:rPr>
+        <w:t>chomp</w:t>
+      </w:r>
+      <w:r>
+        <w:rPr>
+          <w:rFonts w:ascii="Courier New" w:hAnsi="Courier New" w:cs="Courier New"/>
+          <w:b/>
+          <w:bCs/>
+          <w:color w:val="000080"/>
+          <w:sz w:val="20"/>
+          <w:szCs w:val="20"/>
+          <w:highlight w:val="white"/>
+        </w:rPr>
+        <w:t>(</w:t>
+      </w:r>
+      <w:proofErr w:type="gramEnd"/>
+      <w:r>
+        <w:rPr>
+          <w:rFonts w:ascii="Courier New" w:hAnsi="Courier New" w:cs="Courier New"/>
+          <w:color w:val="FF8000"/>
+          <w:sz w:val="20"/>
+          <w:szCs w:val="20"/>
+          <w:highlight w:val="white"/>
+        </w:rPr>
+        <w:t>$file2</w:t>
+      </w:r>
+      <w:r>
+        <w:rPr>
+          <w:rFonts w:ascii="Courier New" w:hAnsi="Courier New" w:cs="Courier New"/>
+          <w:b/>
+          <w:bCs/>
+          <w:color w:val="000080"/>
+          <w:sz w:val="20"/>
+          <w:szCs w:val="20"/>
+          <w:highlight w:val="white"/>
+        </w:rPr>
+        <w:t>);</w:t>
+      </w:r>
+      <w:r>
+        <w:rPr>
+          <w:rFonts w:ascii="Courier New" w:hAnsi="Courier New" w:cs="Courier New"/>
+          <w:color w:val="FF0000"/>
+          <w:sz w:val="20"/>
+          <w:szCs w:val="20"/>
+          <w:highlight w:val="white"/>
+        </w:rPr>
+        <w:t xml:space="preserve"> </w:t>
+      </w:r>
+    </w:p>
+    <w:p>
+      <w:pPr>
+        <w:autoSpaceDE w:val="0"/>
+        <w:autoSpaceDN w:val="0"/>
+        <w:adjustRightInd w:val="0"/>
+        <w:spacing w:after="0" w:line="240" w:lineRule="auto"/>
+        <w:rPr>
+          <w:rFonts w:ascii="Courier New" w:hAnsi="Courier New" w:cs="Courier New"/>
+          <w:color w:val="FF0000"/>
+          <w:sz w:val="20"/>
+          <w:szCs w:val="20"/>
+          <w:highlight w:val="white"/>
+        </w:rPr>
+      </w:pPr>
+    </w:p>
+    <w:p>
+      <w:pPr>
+        <w:autoSpaceDE w:val="0"/>
+        <w:autoSpaceDN w:val="0"/>
+        <w:adjustRightInd w:val="0"/>
+        <w:spacing w:after="0" w:line="240" w:lineRule="auto"/>
+        <w:rPr>
+          <w:rFonts w:ascii="Courier New" w:hAnsi="Courier New" w:cs="Courier New"/>
+          <w:color w:val="FF0000"/>
+          <w:sz w:val="20"/>
+          <w:szCs w:val="20"/>
+          <w:highlight w:val="white"/>
+        </w:rPr>
+      </w:pPr>
+      <w:proofErr w:type="gramStart"/>
+      <w:r>
+        <w:rPr>
+          <w:rFonts w:ascii="Courier New" w:hAnsi="Courier New" w:cs="Courier New"/>
+          <w:b/>
+          <w:bCs/>
+          <w:color w:val="0000FF"/>
+          <w:sz w:val="20"/>
+          <w:szCs w:val="20"/>
+          <w:highlight w:val="white"/>
+        </w:rPr>
+        <w:t>open</w:t>
+      </w:r>
+      <w:proofErr w:type="gramEnd"/>
+      <w:r>
+        <w:rPr>
+          <w:rFonts w:ascii="Courier New" w:hAnsi="Courier New" w:cs="Courier New"/>
+          <w:color w:val="FF0000"/>
+          <w:sz w:val="20"/>
+          <w:szCs w:val="20"/>
+          <w:highlight w:val="white"/>
+        </w:rPr>
+        <w:t xml:space="preserve"> </w:t>
+      </w:r>
+      <w:r>
+        <w:rPr>
+          <w:rFonts w:ascii="Courier New" w:hAnsi="Courier New" w:cs="Courier New"/>
+          <w:color w:val="000000"/>
+          <w:sz w:val="20"/>
+          <w:szCs w:val="20"/>
+          <w:highlight w:val="white"/>
+        </w:rPr>
+        <w:t>F1</w:t>
+      </w:r>
+      <w:r>
+        <w:rPr>
+          <w:rFonts w:ascii="Courier New" w:hAnsi="Courier New" w:cs="Courier New"/>
+          <w:b/>
+          <w:bCs/>
+          <w:color w:val="000080"/>
+          <w:sz w:val="20"/>
+          <w:szCs w:val="20"/>
+          <w:highlight w:val="white"/>
+        </w:rPr>
+        <w:t>,</w:t>
+      </w:r>
+      <w:r>
+        <w:rPr>
+          <w:rFonts w:ascii="Courier New" w:hAnsi="Courier New" w:cs="Courier New"/>
+          <w:color w:val="FF0000"/>
+          <w:sz w:val="20"/>
+          <w:szCs w:val="20"/>
+          <w:highlight w:val="white"/>
+        </w:rPr>
+        <w:t xml:space="preserve"> </w:t>
+      </w:r>
+      <w:r>
+        <w:rPr>
+          <w:rFonts w:ascii="Courier New" w:hAnsi="Courier New" w:cs="Courier New"/>
+          <w:color w:val="808080"/>
+          <w:sz w:val="20"/>
+          <w:szCs w:val="20"/>
+          <w:highlight w:val="white"/>
+        </w:rPr>
+        <w:t xml:space="preserve">"&gt;&gt; </w:t>
+      </w:r>
+      <w:r>
+        <w:rPr>
+          <w:rFonts w:ascii="Courier New" w:hAnsi="Courier New" w:cs="Courier New"/>
+          <w:color w:val="000000"/>
+          <w:sz w:val="20"/>
+          <w:szCs w:val="20"/>
+          <w:highlight w:val="white"/>
+        </w:rPr>
+        <w:t>$file1</w:t>
+      </w:r>
+      <w:r>
+        <w:rPr>
+          <w:rFonts w:ascii="Courier New" w:hAnsi="Courier New" w:cs="Courier New"/>
+          <w:color w:val="808080"/>
+          <w:sz w:val="20"/>
+          <w:szCs w:val="20"/>
+          <w:highlight w:val="white"/>
+        </w:rPr>
+        <w:t>"</w:t>
+      </w:r>
+      <w:r>
+        <w:rPr>
+          <w:rFonts w:ascii="Courier New" w:hAnsi="Courier New" w:cs="Courier New"/>
+          <w:color w:val="FF0000"/>
+          <w:sz w:val="20"/>
+          <w:szCs w:val="20"/>
+          <w:highlight w:val="white"/>
+        </w:rPr>
+        <w:t xml:space="preserve"> </w:t>
+      </w:r>
+      <w:r>
+        <w:rPr>
+          <w:rFonts w:ascii="Courier New" w:hAnsi="Courier New" w:cs="Courier New"/>
+          <w:b/>
+          <w:bCs/>
+          <w:color w:val="0000FF"/>
+          <w:sz w:val="20"/>
+          <w:szCs w:val="20"/>
+          <w:highlight w:val="white"/>
+        </w:rPr>
+        <w:t>or</w:t>
+      </w:r>
+      <w:r>
+        <w:rPr>
+          <w:rFonts w:ascii="Courier New" w:hAnsi="Courier New" w:cs="Courier New"/>
+          <w:color w:val="FF0000"/>
+          <w:sz w:val="20"/>
+          <w:szCs w:val="20"/>
+          <w:highlight w:val="white"/>
+        </w:rPr>
+        <w:t xml:space="preserve"> </w:t>
+      </w:r>
+      <w:r>
+        <w:rPr>
+          <w:rFonts w:ascii="Courier New" w:hAnsi="Courier New" w:cs="Courier New"/>
+          <w:b/>
+          <w:bCs/>
+          <w:color w:val="0000FF"/>
+          <w:sz w:val="20"/>
+          <w:szCs w:val="20"/>
+          <w:highlight w:val="white"/>
+        </w:rPr>
+        <w:t>die</w:t>
+      </w:r>
+      <w:r>
+        <w:rPr>
+          <w:rFonts w:ascii="Courier New" w:hAnsi="Courier New" w:cs="Courier New"/>
+          <w:color w:val="FF0000"/>
+          <w:sz w:val="20"/>
+          <w:szCs w:val="20"/>
+          <w:highlight w:val="white"/>
+        </w:rPr>
+        <w:t xml:space="preserve"> </w:t>
+      </w:r>
+      <w:r>
+        <w:rPr>
+          <w:rFonts w:ascii="Courier New" w:hAnsi="Courier New" w:cs="Courier New"/>
+          <w:color w:val="808080"/>
+          <w:sz w:val="20"/>
+          <w:szCs w:val="20"/>
+          <w:highlight w:val="white"/>
+        </w:rPr>
+        <w:t>"</w:t>
+      </w:r>
+      <w:r>
+        <w:rPr>
+          <w:rFonts w:ascii="Courier New" w:hAnsi="Courier New" w:cs="Courier New"/>
+          <w:color w:val="000000"/>
+          <w:sz w:val="20"/>
+          <w:szCs w:val="20"/>
+          <w:highlight w:val="white"/>
+        </w:rPr>
+        <w:t>$!</w:t>
+      </w:r>
+      <w:r>
+        <w:rPr>
+          <w:rFonts w:ascii="Courier New" w:hAnsi="Courier New" w:cs="Courier New"/>
+          <w:color w:val="808080"/>
+          <w:sz w:val="20"/>
+          <w:szCs w:val="20"/>
+          <w:highlight w:val="white"/>
+        </w:rPr>
+        <w:t xml:space="preserve">, </w:t>
+      </w:r>
+      <w:r>
+        <w:rPr>
+          <w:rFonts w:ascii="Courier New" w:hAnsi="Courier New" w:cs="Courier New"/>
+          <w:color w:val="000000"/>
+          <w:sz w:val="20"/>
+          <w:szCs w:val="20"/>
+          <w:highlight w:val="white"/>
+        </w:rPr>
+        <w:t>$file1</w:t>
+      </w:r>
+      <w:r>
+        <w:rPr>
+          <w:rFonts w:ascii="Courier New" w:hAnsi="Courier New" w:cs="Courier New"/>
+          <w:color w:val="808080"/>
+          <w:sz w:val="20"/>
+          <w:szCs w:val="20"/>
+          <w:highlight w:val="white"/>
+        </w:rPr>
+        <w:t>"</w:t>
+      </w:r>
+      <w:r>
+        <w:rPr>
+          <w:rFonts w:ascii="Courier New" w:hAnsi="Courier New" w:cs="Courier New"/>
+          <w:b/>
+          <w:bCs/>
+          <w:color w:val="000080"/>
+          <w:sz w:val="20"/>
+          <w:szCs w:val="20"/>
+          <w:highlight w:val="white"/>
+        </w:rPr>
+        <w:t>;</w:t>
+      </w:r>
+    </w:p>
+    <w:p>
+      <w:pPr>
+        <w:autoSpaceDE w:val="0"/>
+        <w:autoSpaceDN w:val="0"/>
+        <w:adjustRightInd w:val="0"/>
+        <w:spacing w:after="0" w:line="240" w:lineRule="auto"/>
+        <w:rPr>
+          <w:rFonts w:ascii="Courier New" w:hAnsi="Courier New" w:cs="Courier New"/>
+          <w:color w:val="FF0000"/>
+          <w:sz w:val="20"/>
+          <w:szCs w:val="20"/>
+          <w:highlight w:val="white"/>
+        </w:rPr>
+      </w:pPr>
+      <w:proofErr w:type="gramStart"/>
+      <w:r>
+        <w:rPr>
+          <w:rFonts w:ascii="Courier New" w:hAnsi="Courier New" w:cs="Courier New"/>
+          <w:b/>
+          <w:bCs/>
+          <w:color w:val="0000FF"/>
+          <w:sz w:val="20"/>
+          <w:szCs w:val="20"/>
+          <w:highlight w:val="white"/>
+        </w:rPr>
+        <w:t>open</w:t>
+      </w:r>
+      <w:proofErr w:type="gramEnd"/>
+      <w:r>
+        <w:rPr>
+          <w:rFonts w:ascii="Courier New" w:hAnsi="Courier New" w:cs="Courier New"/>
+          <w:color w:val="FF0000"/>
+          <w:sz w:val="20"/>
+          <w:szCs w:val="20"/>
+          <w:highlight w:val="white"/>
+        </w:rPr>
+        <w:t xml:space="preserve"> </w:t>
+      </w:r>
+      <w:r>
+        <w:rPr>
+          <w:rFonts w:ascii="Courier New" w:hAnsi="Courier New" w:cs="Courier New"/>
+          <w:color w:val="000000"/>
+          <w:sz w:val="20"/>
+          <w:szCs w:val="20"/>
+          <w:highlight w:val="white"/>
+        </w:rPr>
+        <w:t>F2</w:t>
+      </w:r>
+      <w:r>
+        <w:rPr>
+          <w:rFonts w:ascii="Courier New" w:hAnsi="Courier New" w:cs="Courier New"/>
+          <w:b/>
+          <w:bCs/>
+          <w:color w:val="000080"/>
+          <w:sz w:val="20"/>
+          <w:szCs w:val="20"/>
+          <w:highlight w:val="white"/>
+        </w:rPr>
+        <w:t>,</w:t>
+      </w:r>
+      <w:r>
+        <w:rPr>
+          <w:rFonts w:ascii="Courier New" w:hAnsi="Courier New" w:cs="Courier New"/>
+          <w:color w:val="FF0000"/>
+          <w:sz w:val="20"/>
+          <w:szCs w:val="20"/>
+          <w:highlight w:val="white"/>
+        </w:rPr>
+        <w:t xml:space="preserve"> </w:t>
+      </w:r>
+      <w:r>
+        <w:rPr>
+          <w:rFonts w:ascii="Courier New" w:hAnsi="Courier New" w:cs="Courier New"/>
+          <w:color w:val="808080"/>
+          <w:sz w:val="20"/>
+          <w:szCs w:val="20"/>
+          <w:highlight w:val="white"/>
+        </w:rPr>
+        <w:t xml:space="preserve">"&gt;&gt; </w:t>
+      </w:r>
+      <w:r>
+        <w:rPr>
+          <w:rFonts w:ascii="Courier New" w:hAnsi="Courier New" w:cs="Courier New"/>
+          <w:color w:val="000000"/>
+          <w:sz w:val="20"/>
+          <w:szCs w:val="20"/>
+          <w:highlight w:val="white"/>
+        </w:rPr>
+        <w:t>$file2</w:t>
+      </w:r>
+      <w:r>
+        <w:rPr>
+          <w:rFonts w:ascii="Courier New" w:hAnsi="Courier New" w:cs="Courier New"/>
+          <w:color w:val="808080"/>
+          <w:sz w:val="20"/>
+          <w:szCs w:val="20"/>
+          <w:highlight w:val="white"/>
+        </w:rPr>
+        <w:t>"</w:t>
+      </w:r>
+      <w:r>
+        <w:rPr>
+          <w:rFonts w:ascii="Courier New" w:hAnsi="Courier New" w:cs="Courier New"/>
+          <w:color w:val="FF0000"/>
+          <w:sz w:val="20"/>
+          <w:szCs w:val="20"/>
+          <w:highlight w:val="white"/>
+        </w:rPr>
+        <w:t xml:space="preserve"> </w:t>
+      </w:r>
+      <w:r>
+        <w:rPr>
+          <w:rFonts w:ascii="Courier New" w:hAnsi="Courier New" w:cs="Courier New"/>
+          <w:b/>
+          <w:bCs/>
+          <w:color w:val="0000FF"/>
+          <w:sz w:val="20"/>
+          <w:szCs w:val="20"/>
+          <w:highlight w:val="white"/>
+        </w:rPr>
+        <w:t>or</w:t>
+      </w:r>
+      <w:r>
+        <w:rPr>
+          <w:rFonts w:ascii="Courier New" w:hAnsi="Courier New" w:cs="Courier New"/>
+          <w:color w:val="FF0000"/>
+          <w:sz w:val="20"/>
+          <w:szCs w:val="20"/>
+          <w:highlight w:val="white"/>
+        </w:rPr>
+        <w:t xml:space="preserve"> </w:t>
+      </w:r>
+      <w:r>
+        <w:rPr>
+          <w:rFonts w:ascii="Courier New" w:hAnsi="Courier New" w:cs="Courier New"/>
+          <w:b/>
+          <w:bCs/>
+          <w:color w:val="0000FF"/>
+          <w:sz w:val="20"/>
+          <w:szCs w:val="20"/>
+          <w:highlight w:val="white"/>
+        </w:rPr>
+        <w:t>die</w:t>
+      </w:r>
+      <w:r>
+        <w:rPr>
+          <w:rFonts w:ascii="Courier New" w:hAnsi="Courier New" w:cs="Courier New"/>
+          <w:color w:val="FF0000"/>
+          <w:sz w:val="20"/>
+          <w:szCs w:val="20"/>
+          <w:highlight w:val="white"/>
+        </w:rPr>
+        <w:t xml:space="preserve"> </w:t>
+      </w:r>
+      <w:r>
+        <w:rPr>
+          <w:rFonts w:ascii="Courier New" w:hAnsi="Courier New" w:cs="Courier New"/>
+          <w:color w:val="808080"/>
+          <w:sz w:val="20"/>
+          <w:szCs w:val="20"/>
+          <w:highlight w:val="white"/>
+        </w:rPr>
+        <w:t>"</w:t>
+      </w:r>
+      <w:r>
+        <w:rPr>
+          <w:rFonts w:ascii="Courier New" w:hAnsi="Courier New" w:cs="Courier New"/>
+          <w:color w:val="000000"/>
+          <w:sz w:val="20"/>
+          <w:szCs w:val="20"/>
+          <w:highlight w:val="white"/>
+        </w:rPr>
+        <w:t>$!</w:t>
+      </w:r>
+      <w:r>
+        <w:rPr>
+          <w:rFonts w:ascii="Courier New" w:hAnsi="Courier New" w:cs="Courier New"/>
+          <w:color w:val="808080"/>
+          <w:sz w:val="20"/>
+          <w:szCs w:val="20"/>
+          <w:highlight w:val="white"/>
+        </w:rPr>
+        <w:t xml:space="preserve">, </w:t>
+      </w:r>
+      <w:r>
+        <w:rPr>
+          <w:rFonts w:ascii="Courier New" w:hAnsi="Courier New" w:cs="Courier New"/>
+          <w:color w:val="000000"/>
+          <w:sz w:val="20"/>
+          <w:szCs w:val="20"/>
+          <w:highlight w:val="white"/>
+        </w:rPr>
+        <w:t>$file2</w:t>
+      </w:r>
+      <w:r>
+        <w:rPr>
+          <w:rFonts w:ascii="Courier New" w:hAnsi="Courier New" w:cs="Courier New"/>
+          <w:color w:val="808080"/>
+          <w:sz w:val="20"/>
+          <w:szCs w:val="20"/>
+          <w:highlight w:val="white"/>
+        </w:rPr>
+        <w:t>"</w:t>
+      </w:r>
+      <w:r>
+        <w:rPr>
+          <w:rFonts w:ascii="Courier New" w:hAnsi="Courier New" w:cs="Courier New"/>
+          <w:b/>
+          <w:bCs/>
+          <w:color w:val="000080"/>
+          <w:sz w:val="20"/>
+          <w:szCs w:val="20"/>
+          <w:highlight w:val="white"/>
+        </w:rPr>
+        <w:t>;</w:t>
+      </w:r>
+    </w:p>
+    <w:p>
+      <w:pPr>
+        <w:autoSpaceDE w:val="0"/>
+        <w:autoSpaceDN w:val="0"/>
+        <w:adjustRightInd w:val="0"/>
+        <w:spacing w:after="0" w:line="240" w:lineRule="auto"/>
+        <w:rPr>
+          <w:rFonts w:ascii="Courier New" w:hAnsi="Courier New" w:cs="Courier New"/>
+          <w:color w:val="FF0000"/>
+          <w:sz w:val="20"/>
+          <w:szCs w:val="20"/>
+          <w:highlight w:val="white"/>
+        </w:rPr>
+      </w:pPr>
+      <w:proofErr w:type="gramStart"/>
+      <w:r>
+        <w:rPr>
+          <w:rFonts w:ascii="Courier New" w:hAnsi="Courier New" w:cs="Courier New"/>
+          <w:b/>
+          <w:bCs/>
+          <w:color w:val="0000FF"/>
+          <w:sz w:val="20"/>
+          <w:szCs w:val="20"/>
+          <w:highlight w:val="white"/>
+        </w:rPr>
+        <w:t>print</w:t>
+      </w:r>
+      <w:proofErr w:type="gramEnd"/>
+      <w:r>
+        <w:rPr>
+          <w:rFonts w:ascii="Courier New" w:hAnsi="Courier New" w:cs="Courier New"/>
+          <w:color w:val="FF0000"/>
+          <w:sz w:val="20"/>
+          <w:szCs w:val="20"/>
+          <w:highlight w:val="white"/>
+        </w:rPr>
+        <w:t xml:space="preserve"> </w:t>
+      </w:r>
+      <w:r>
+        <w:rPr>
+          <w:rFonts w:ascii="Courier New" w:hAnsi="Courier New" w:cs="Courier New"/>
+          <w:color w:val="000000"/>
+          <w:sz w:val="20"/>
+          <w:szCs w:val="20"/>
+          <w:highlight w:val="white"/>
+        </w:rPr>
+        <w:t>F1</w:t>
+      </w:r>
+      <w:r>
+        <w:rPr>
+          <w:rFonts w:ascii="Courier New" w:hAnsi="Courier New" w:cs="Courier New"/>
+          <w:color w:val="FF0000"/>
+          <w:sz w:val="20"/>
+          <w:szCs w:val="20"/>
+          <w:highlight w:val="white"/>
+        </w:rPr>
+        <w:t xml:space="preserve"> </w:t>
+      </w:r>
+      <w:r>
+        <w:rPr>
+          <w:rFonts w:ascii="Courier New" w:hAnsi="Courier New" w:cs="Courier New"/>
+          <w:color w:val="808080"/>
+          <w:sz w:val="20"/>
+          <w:szCs w:val="20"/>
+          <w:highlight w:val="white"/>
+        </w:rPr>
+        <w:t>"__END_OF_FILE__\n"</w:t>
+      </w:r>
+      <w:r>
+        <w:rPr>
+          <w:rFonts w:ascii="Courier New" w:hAnsi="Courier New" w:cs="Courier New"/>
+          <w:b/>
+          <w:bCs/>
+          <w:color w:val="000080"/>
+          <w:sz w:val="20"/>
+          <w:szCs w:val="20"/>
+          <w:highlight w:val="white"/>
+        </w:rPr>
+        <w:t>;</w:t>
+      </w:r>
+    </w:p>
+    <w:p>
+      <w:pPr>
+        <w:autoSpaceDE w:val="0"/>
+        <w:autoSpaceDN w:val="0"/>
+        <w:adjustRightInd w:val="0"/>
+        <w:spacing w:after="0" w:line="240" w:lineRule="auto"/>
+        <w:rPr>
+          <w:rFonts w:ascii="Courier New" w:hAnsi="Courier New" w:cs="Courier New"/>
+          <w:color w:val="FF0000"/>
+          <w:sz w:val="20"/>
+          <w:szCs w:val="20"/>
+          <w:highlight w:val="white"/>
+        </w:rPr>
+      </w:pPr>
+      <w:proofErr w:type="gramStart"/>
+      <w:r>
+        <w:rPr>
+          <w:rFonts w:ascii="Courier New" w:hAnsi="Courier New" w:cs="Courier New"/>
+          <w:b/>
+          <w:bCs/>
+          <w:color w:val="0000FF"/>
+          <w:sz w:val="20"/>
+          <w:szCs w:val="20"/>
+          <w:highlight w:val="white"/>
+        </w:rPr>
+        <w:t>print</w:t>
+      </w:r>
+      <w:proofErr w:type="gramEnd"/>
+      <w:r>
+        <w:rPr>
+          <w:rFonts w:ascii="Courier New" w:hAnsi="Courier New" w:cs="Courier New"/>
+          <w:color w:val="FF0000"/>
+          <w:sz w:val="20"/>
+          <w:szCs w:val="20"/>
+          <w:highlight w:val="white"/>
+        </w:rPr>
+        <w:t xml:space="preserve"> </w:t>
+      </w:r>
+      <w:r>
+        <w:rPr>
+          <w:rFonts w:ascii="Courier New" w:hAnsi="Courier New" w:cs="Courier New"/>
+          <w:color w:val="000000"/>
+          <w:sz w:val="20"/>
+          <w:szCs w:val="20"/>
+          <w:highlight w:val="white"/>
+        </w:rPr>
+        <w:t>F2</w:t>
+      </w:r>
+      <w:r>
+        <w:rPr>
+          <w:rFonts w:ascii="Courier New" w:hAnsi="Courier New" w:cs="Courier New"/>
+          <w:color w:val="FF0000"/>
+          <w:sz w:val="20"/>
+          <w:szCs w:val="20"/>
+          <w:highlight w:val="white"/>
+        </w:rPr>
+        <w:t xml:space="preserve"> </w:t>
+      </w:r>
+      <w:r>
+        <w:rPr>
+          <w:rFonts w:ascii="Courier New" w:hAnsi="Courier New" w:cs="Courier New"/>
+          <w:color w:val="808080"/>
+          <w:sz w:val="20"/>
+          <w:szCs w:val="20"/>
+          <w:highlight w:val="white"/>
+        </w:rPr>
+        <w:t>"__END_OF_FILE__\n"</w:t>
+      </w:r>
+      <w:r>
+        <w:rPr>
+          <w:rFonts w:ascii="Courier New" w:hAnsi="Courier New" w:cs="Courier New"/>
+          <w:b/>
+          <w:bCs/>
+          <w:color w:val="000080"/>
+          <w:sz w:val="20"/>
+          <w:szCs w:val="20"/>
+          <w:highlight w:val="white"/>
+        </w:rPr>
+        <w:t>;</w:t>
+      </w:r>
+    </w:p>
+    <w:p>
+      <w:pPr>
+        <w:autoSpaceDE w:val="0"/>
+        <w:autoSpaceDN w:val="0"/>
+        <w:adjustRightInd w:val="0"/>
+        <w:spacing w:after="0" w:line="240" w:lineRule="auto"/>
+        <w:rPr>
+          <w:rFonts w:ascii="Courier New" w:hAnsi="Courier New" w:cs="Courier New"/>
+          <w:color w:val="FF0000"/>
+          <w:sz w:val="20"/>
+          <w:szCs w:val="20"/>
+          <w:highlight w:val="white"/>
+        </w:rPr>
+      </w:pPr>
+      <w:r>
+        <w:rPr>
+          <w:rFonts w:ascii="Courier New" w:hAnsi="Courier New" w:cs="Courier New"/>
+          <w:color w:val="008000"/>
+          <w:sz w:val="20"/>
+          <w:szCs w:val="20"/>
+          <w:highlight w:val="white"/>
+        </w:rPr>
+        <w:t xml:space="preserve"># </w:t>
+      </w:r>
+      <w:proofErr w:type="gramStart"/>
+      <w:r>
+        <w:rPr>
+          <w:rFonts w:ascii="Courier New" w:hAnsi="Courier New" w:cs="Courier New"/>
+          <w:color w:val="008000"/>
+          <w:sz w:val="20"/>
+          <w:szCs w:val="20"/>
+          <w:highlight w:val="white"/>
+        </w:rPr>
+        <w:t>close</w:t>
+      </w:r>
+      <w:proofErr w:type="gramEnd"/>
+      <w:r>
+        <w:rPr>
+          <w:rFonts w:ascii="Courier New" w:hAnsi="Courier New" w:cs="Courier New"/>
+          <w:color w:val="008000"/>
+          <w:sz w:val="20"/>
+          <w:szCs w:val="20"/>
+          <w:highlight w:val="white"/>
+        </w:rPr>
+        <w:t xml:space="preserve"> </w:t>
+      </w:r>
+      <w:proofErr w:type="spellStart"/>
+      <w:r>
+        <w:rPr>
+          <w:rFonts w:ascii="Courier New" w:hAnsi="Courier New" w:cs="Courier New"/>
+          <w:color w:val="008000"/>
+          <w:sz w:val="20"/>
+          <w:szCs w:val="20"/>
+          <w:highlight w:val="white"/>
+        </w:rPr>
+        <w:t>filehandles</w:t>
+      </w:r>
+      <w:proofErr w:type="spellEnd"/>
+    </w:p>
+    <w:p>
+      <w:pPr>
+        <w:autoSpaceDE w:val="0"/>
+        <w:autoSpaceDN w:val="0"/>
+        <w:adjustRightInd w:val="0"/>
+        <w:spacing w:after="0" w:line="240" w:lineRule="auto"/>
+        <w:rPr>
+          <w:rFonts w:ascii="Courier New" w:hAnsi="Courier New" w:cs="Courier New"/>
+          <w:color w:val="FF0000"/>
+          <w:sz w:val="20"/>
+          <w:szCs w:val="20"/>
+          <w:highlight w:val="white"/>
+        </w:rPr>
+      </w:pPr>
+      <w:proofErr w:type="gramStart"/>
+      <w:r>
+        <w:rPr>
+          <w:rFonts w:ascii="Courier New" w:hAnsi="Courier New" w:cs="Courier New"/>
+          <w:b/>
+          <w:bCs/>
+          <w:color w:val="0000FF"/>
+          <w:sz w:val="20"/>
+          <w:szCs w:val="20"/>
+          <w:highlight w:val="white"/>
+        </w:rPr>
+        <w:t>close</w:t>
+      </w:r>
+      <w:proofErr w:type="gramEnd"/>
+      <w:r>
+        <w:rPr>
+          <w:rFonts w:ascii="Courier New" w:hAnsi="Courier New" w:cs="Courier New"/>
+          <w:color w:val="FF0000"/>
+          <w:sz w:val="20"/>
+          <w:szCs w:val="20"/>
+          <w:highlight w:val="white"/>
+        </w:rPr>
+        <w:t xml:space="preserve"> </w:t>
+      </w:r>
+      <w:r>
+        <w:rPr>
+          <w:rFonts w:ascii="Courier New" w:hAnsi="Courier New" w:cs="Courier New"/>
+          <w:color w:val="000000"/>
+          <w:sz w:val="20"/>
+          <w:szCs w:val="20"/>
+          <w:highlight w:val="white"/>
+        </w:rPr>
+        <w:t>F1</w:t>
+      </w:r>
+      <w:r>
+        <w:rPr>
+          <w:rFonts w:ascii="Courier New" w:hAnsi="Courier New" w:cs="Courier New"/>
+          <w:b/>
+          <w:bCs/>
+          <w:color w:val="000080"/>
+          <w:sz w:val="20"/>
+          <w:szCs w:val="20"/>
+          <w:highlight w:val="white"/>
+        </w:rPr>
+        <w:t>;</w:t>
+      </w:r>
+      <w:r>
+        <w:rPr>
+          <w:rFonts w:ascii="Courier New" w:hAnsi="Courier New" w:cs="Courier New"/>
+          <w:color w:val="FF0000"/>
+          <w:sz w:val="20"/>
+          <w:szCs w:val="20"/>
+          <w:highlight w:val="white"/>
+        </w:rPr>
+        <w:t xml:space="preserve"> </w:t>
+      </w:r>
+      <w:r>
+        <w:rPr>
+          <w:rFonts w:ascii="Courier New" w:hAnsi="Courier New" w:cs="Courier New"/>
+          <w:b/>
+          <w:bCs/>
+          <w:color w:val="0000FF"/>
+          <w:sz w:val="20"/>
+          <w:szCs w:val="20"/>
+          <w:highlight w:val="white"/>
+        </w:rPr>
+        <w:t>close</w:t>
+      </w:r>
+      <w:r>
+        <w:rPr>
+          <w:rFonts w:ascii="Courier New" w:hAnsi="Courier New" w:cs="Courier New"/>
+          <w:color w:val="FF0000"/>
+          <w:sz w:val="20"/>
+          <w:szCs w:val="20"/>
+          <w:highlight w:val="white"/>
+        </w:rPr>
+        <w:t xml:space="preserve"> </w:t>
+      </w:r>
+      <w:r>
+        <w:rPr>
+          <w:rFonts w:ascii="Courier New" w:hAnsi="Courier New" w:cs="Courier New"/>
+          <w:color w:val="000000"/>
+          <w:sz w:val="20"/>
+          <w:szCs w:val="20"/>
+          <w:highlight w:val="white"/>
+        </w:rPr>
+        <w:t>F2</w:t>
+      </w:r>
+      <w:r>
+        <w:rPr>
+          <w:rFonts w:ascii="Courier New" w:hAnsi="Courier New" w:cs="Courier New"/>
+          <w:b/>
+          <w:bCs/>
+          <w:color w:val="000080"/>
+          <w:sz w:val="20"/>
+          <w:szCs w:val="20"/>
+          <w:highlight w:val="white"/>
+        </w:rPr>
+        <w:t>;</w:t>
+      </w:r>
+    </w:p>
+    <w:p>
+      <w:pPr>
+        <w:autoSpaceDE w:val="0"/>
+        <w:autoSpaceDN w:val="0"/>
+        <w:adjustRightInd w:val="0"/>
+        <w:spacing w:after="0" w:line="240" w:lineRule="auto"/>
+        <w:rPr>
+          <w:rFonts w:ascii="Courier New" w:hAnsi="Courier New" w:cs="Courier New"/>
+          <w:color w:val="FF0000"/>
+          <w:sz w:val="20"/>
+          <w:szCs w:val="20"/>
+          <w:highlight w:val="white"/>
+        </w:rPr>
+      </w:pPr>
+    </w:p>
+    <w:p>
+      <w:pPr>
+        <w:autoSpaceDE w:val="0"/>
+        <w:autoSpaceDN w:val="0"/>
+        <w:adjustRightInd w:val="0"/>
+        <w:spacing w:after="0" w:line="240" w:lineRule="auto"/>
+        <w:rPr>
+          <w:rFonts w:ascii="Courier New" w:hAnsi="Courier New" w:cs="Courier New"/>
+          <w:color w:val="FF0000"/>
+          <w:sz w:val="20"/>
+          <w:szCs w:val="20"/>
+          <w:highlight w:val="white"/>
+        </w:rPr>
+      </w:pPr>
+    </w:p>
+    <w:p>
+      <w:pPr>
+        <w:autoSpaceDE w:val="0"/>
+        <w:autoSpaceDN w:val="0"/>
+        <w:adjustRightInd w:val="0"/>
+        <w:spacing w:after="0" w:line="240" w:lineRule="auto"/>
+        <w:rPr>
+          <w:rFonts w:ascii="Courier New" w:hAnsi="Courier New" w:cs="Courier New"/>
+          <w:color w:val="FF0000"/>
+          <w:sz w:val="20"/>
+          <w:szCs w:val="20"/>
+          <w:highlight w:val="white"/>
+        </w:rPr>
+      </w:pPr>
+    </w:p>
+    <w:p>
+      <w:pPr>
+        <w:autoSpaceDE w:val="0"/>
+        <w:autoSpaceDN w:val="0"/>
+        <w:adjustRightInd w:val="0"/>
+        <w:spacing w:after="0" w:line="240" w:lineRule="auto"/>
+        <w:rPr>
+          <w:rFonts w:ascii="Courier New" w:hAnsi="Courier New" w:cs="Courier New"/>
+          <w:color w:val="FF0000"/>
+          <w:sz w:val="20"/>
+          <w:szCs w:val="20"/>
+          <w:highlight w:val="white"/>
+        </w:rPr>
+      </w:pPr>
+    </w:p>
+    <w:p>
+      <w:pPr>
+        <w:autoSpaceDE w:val="0"/>
+        <w:autoSpaceDN w:val="0"/>
+        <w:adjustRightInd w:val="0"/>
+        <w:spacing w:after="0" w:line="240" w:lineRule="auto"/>
+        <w:rPr>
+          <w:rFonts w:ascii="Courier New" w:hAnsi="Courier New" w:cs="Courier New"/>
+          <w:color w:val="FF0000"/>
+          <w:sz w:val="20"/>
+          <w:szCs w:val="20"/>
+          <w:highlight w:val="white"/>
+        </w:rPr>
+      </w:pPr>
+      <w:r>
+        <w:rPr>
+          <w:rFonts w:ascii="Courier New" w:hAnsi="Courier New" w:cs="Courier New"/>
+          <w:color w:val="008000"/>
+          <w:sz w:val="20"/>
+          <w:szCs w:val="20"/>
           <w:highlight w:val="white"/>
         </w:rPr>
         <w:lastRenderedPageBreak/>
-        <w:t xml:space="preserve"> Solutions to 7.Perl_file_handling</w:t>
-      </w:r>
-    </w:p>
-    <w:p>
-      <w:pPr>
-        <w:autoSpaceDE w:val="0"/>
-        <w:autoSpaceDN w:val="0"/>
-        <w:adjustRightInd w:val="0"/>
-        <w:spacing w:after="0" w:line="240" w:lineRule="auto"/>
-        <w:rPr>
-          <w:rFonts w:ascii="Courier New" w:hAnsi="Courier New" w:cs="Courier New"/>
-          <w:color w:val="FF0000"/>
-          <w:sz w:val="20"/>
-          <w:szCs w:val="20"/>
-          <w:highlight w:val="white"/>
-        </w:rPr>
-      </w:pPr>
-    </w:p>
-    <w:p>
-      <w:pPr>
-        <w:autoSpaceDE w:val="0"/>
-        <w:autoSpaceDN w:val="0"/>
-        <w:adjustRightInd w:val="0"/>
-        <w:spacing w:after="0" w:line="240" w:lineRule="auto"/>
-        <w:rPr>
-          <w:rFonts w:ascii="Courier New" w:hAnsi="Courier New" w:cs="Courier New"/>
-          <w:color w:val="FF0000"/>
-          <w:sz w:val="20"/>
-          <w:szCs w:val="20"/>
-          <w:highlight w:val="white"/>
-        </w:rPr>
-      </w:pPr>
-      <w:r>
-        <w:rPr>
-          <w:rFonts w:ascii="Courier New" w:hAnsi="Courier New" w:cs="Courier New"/>
-          <w:color w:val="008000"/>
-          <w:sz w:val="20"/>
-          <w:szCs w:val="20"/>
-          <w:highlight w:val="white"/>
-        </w:rPr>
-        <w:t xml:space="preserve">## Open a FASTA file and copy its content to another file. </w:t>
-      </w:r>
-    </w:p>
-    <w:p>
-      <w:pPr>
-        <w:autoSpaceDE w:val="0"/>
-        <w:autoSpaceDN w:val="0"/>
-        <w:adjustRightInd w:val="0"/>
-        <w:spacing w:after="0" w:line="240" w:lineRule="auto"/>
-        <w:rPr>
-          <w:rFonts w:ascii="Courier New" w:hAnsi="Courier New" w:cs="Courier New"/>
-          <w:color w:val="FF0000"/>
-          <w:sz w:val="20"/>
-          <w:szCs w:val="20"/>
-          <w:highlight w:val="white"/>
-        </w:rPr>
-      </w:pPr>
-      <w:r>
-        <w:rPr>
-          <w:rFonts w:ascii="Courier New" w:hAnsi="Courier New" w:cs="Courier New"/>
-          <w:color w:val="008000"/>
-          <w:sz w:val="20"/>
-          <w:szCs w:val="20"/>
-          <w:highlight w:val="white"/>
-        </w:rPr>
-        <w:t>#</w:t>
-      </w:r>
-      <w:proofErr w:type="spellStart"/>
-      <w:r>
-        <w:rPr>
-          <w:rFonts w:ascii="Courier New" w:hAnsi="Courier New" w:cs="Courier New"/>
-          <w:color w:val="008000"/>
-          <w:sz w:val="20"/>
-          <w:szCs w:val="20"/>
-          <w:highlight w:val="white"/>
-        </w:rPr>
-        <w:t>Ans</w:t>
-      </w:r>
-      <w:proofErr w:type="spellEnd"/>
-      <w:r>
-        <w:rPr>
-          <w:rFonts w:ascii="Courier New" w:hAnsi="Courier New" w:cs="Courier New"/>
-          <w:color w:val="008000"/>
-          <w:sz w:val="20"/>
-          <w:szCs w:val="20"/>
-          <w:highlight w:val="white"/>
-        </w:rPr>
-        <w:t>: Similar to copy files example</w:t>
-      </w:r>
-    </w:p>
-    <w:p>
-      <w:pPr>
-        <w:autoSpaceDE w:val="0"/>
-        <w:autoSpaceDN w:val="0"/>
-        <w:adjustRightInd w:val="0"/>
-        <w:spacing w:after="0" w:line="240" w:lineRule="auto"/>
-        <w:rPr>
-          <w:rFonts w:ascii="Courier New" w:hAnsi="Courier New" w:cs="Courier New"/>
-          <w:color w:val="FF0000"/>
-          <w:sz w:val="20"/>
-          <w:szCs w:val="20"/>
-          <w:highlight w:val="white"/>
-        </w:rPr>
-      </w:pPr>
-    </w:p>
-    <w:p>
-      <w:pPr>
-        <w:autoSpaceDE w:val="0"/>
-        <w:autoSpaceDN w:val="0"/>
-        <w:adjustRightInd w:val="0"/>
-        <w:spacing w:after="0" w:line="240" w:lineRule="auto"/>
-        <w:rPr>
-          <w:rFonts w:ascii="Courier New" w:hAnsi="Courier New" w:cs="Courier New"/>
-          <w:color w:val="008000"/>
-          <w:sz w:val="20"/>
-          <w:szCs w:val="20"/>
-          <w:highlight w:val="white"/>
-        </w:rPr>
-      </w:pPr>
-    </w:p>
-    <w:p>
-      <w:pPr>
-        <w:autoSpaceDE w:val="0"/>
-        <w:autoSpaceDN w:val="0"/>
-        <w:adjustRightInd w:val="0"/>
-        <w:spacing w:after="0" w:line="240" w:lineRule="auto"/>
-        <w:rPr>
-          <w:rFonts w:ascii="Courier New" w:hAnsi="Courier New" w:cs="Courier New"/>
-          <w:color w:val="008000"/>
-          <w:sz w:val="20"/>
-          <w:szCs w:val="20"/>
-          <w:highlight w:val="white"/>
-        </w:rPr>
-      </w:pPr>
-    </w:p>
-    <w:p>
-      <w:pPr>
-        <w:autoSpaceDE w:val="0"/>
-        <w:autoSpaceDN w:val="0"/>
-        <w:adjustRightInd w:val="0"/>
-        <w:spacing w:after="0" w:line="240" w:lineRule="auto"/>
-        <w:rPr>
-          <w:rFonts w:ascii="Courier New" w:hAnsi="Courier New" w:cs="Courier New"/>
-          <w:color w:val="008000"/>
-          <w:sz w:val="20"/>
-          <w:szCs w:val="20"/>
-          <w:highlight w:val="white"/>
-        </w:rPr>
-      </w:pPr>
-    </w:p>
-    <w:p>
-      <w:pPr>
-        <w:autoSpaceDE w:val="0"/>
-        <w:autoSpaceDN w:val="0"/>
-        <w:adjustRightInd w:val="0"/>
-        <w:spacing w:after="0" w:line="240" w:lineRule="auto"/>
-        <w:rPr>
-          <w:rFonts w:ascii="Courier New" w:hAnsi="Courier New" w:cs="Courier New"/>
-          <w:color w:val="008000"/>
-          <w:sz w:val="20"/>
-          <w:szCs w:val="20"/>
-          <w:highlight w:val="white"/>
-        </w:rPr>
-      </w:pPr>
-    </w:p>
-    <w:p>
-      <w:pPr>
-        <w:autoSpaceDE w:val="0"/>
-        <w:autoSpaceDN w:val="0"/>
-        <w:adjustRightInd w:val="0"/>
-        <w:spacing w:after="0" w:line="240" w:lineRule="auto"/>
-        <w:rPr>
-          <w:rFonts w:ascii="Courier New" w:hAnsi="Courier New" w:cs="Courier New"/>
-          <w:color w:val="008000"/>
-          <w:sz w:val="20"/>
-          <w:szCs w:val="20"/>
-          <w:highlight w:val="white"/>
-        </w:rPr>
-      </w:pPr>
-    </w:p>
-    <w:p>
-      <w:pPr>
-        <w:autoSpaceDE w:val="0"/>
-        <w:autoSpaceDN w:val="0"/>
-        <w:adjustRightInd w:val="0"/>
-        <w:spacing w:after="0" w:line="240" w:lineRule="auto"/>
-        <w:rPr>
-          <w:rFonts w:ascii="Courier New" w:hAnsi="Courier New" w:cs="Courier New"/>
-          <w:color w:val="FF0000"/>
-          <w:sz w:val="20"/>
-          <w:szCs w:val="20"/>
-          <w:highlight w:val="white"/>
-        </w:rPr>
-      </w:pPr>
-      <w:r>
-        <w:rPr>
-          <w:rFonts w:ascii="Courier New" w:hAnsi="Courier New" w:cs="Courier New"/>
-          <w:color w:val="008000"/>
-          <w:sz w:val="20"/>
-          <w:szCs w:val="20"/>
-          <w:highlight w:val="white"/>
-        </w:rPr>
-        <w:t>## Ask user to input to two file names and add '__END_OF_FILE__' to both of these files</w:t>
-      </w:r>
-    </w:p>
-    <w:p>
-      <w:pPr>
-        <w:autoSpaceDE w:val="0"/>
-        <w:autoSpaceDN w:val="0"/>
-        <w:adjustRightInd w:val="0"/>
-        <w:spacing w:after="0" w:line="240" w:lineRule="auto"/>
-        <w:rPr>
-          <w:rFonts w:ascii="Courier New" w:hAnsi="Courier New" w:cs="Courier New"/>
-          <w:color w:val="FF0000"/>
-          <w:sz w:val="20"/>
-          <w:szCs w:val="20"/>
-          <w:highlight w:val="white"/>
-        </w:rPr>
-      </w:pPr>
-      <w:r>
-        <w:rPr>
-          <w:rFonts w:ascii="Courier New" w:hAnsi="Courier New" w:cs="Courier New"/>
-          <w:color w:val="008000"/>
-          <w:sz w:val="20"/>
-          <w:szCs w:val="20"/>
-          <w:highlight w:val="white"/>
-        </w:rPr>
-        <w:t>#</w:t>
-      </w:r>
-      <w:proofErr w:type="spellStart"/>
-      <w:r>
-        <w:rPr>
-          <w:rFonts w:ascii="Courier New" w:hAnsi="Courier New" w:cs="Courier New"/>
-          <w:color w:val="008000"/>
-          <w:sz w:val="20"/>
-          <w:szCs w:val="20"/>
-          <w:highlight w:val="white"/>
-        </w:rPr>
-        <w:t>Ans</w:t>
-      </w:r>
-      <w:proofErr w:type="spellEnd"/>
-      <w:r>
-        <w:rPr>
-          <w:rFonts w:ascii="Courier New" w:hAnsi="Courier New" w:cs="Courier New"/>
-          <w:color w:val="008000"/>
-          <w:sz w:val="20"/>
-          <w:szCs w:val="20"/>
-          <w:highlight w:val="white"/>
-        </w:rPr>
-        <w:t xml:space="preserve">: </w:t>
-      </w:r>
-    </w:p>
-    <w:p>
-      <w:pPr>
-        <w:autoSpaceDE w:val="0"/>
-        <w:autoSpaceDN w:val="0"/>
-        <w:adjustRightInd w:val="0"/>
-        <w:spacing w:after="0" w:line="240" w:lineRule="auto"/>
-        <w:rPr>
-          <w:rFonts w:ascii="Courier New" w:hAnsi="Courier New" w:cs="Courier New"/>
-          <w:color w:val="FF0000"/>
-          <w:sz w:val="20"/>
-          <w:szCs w:val="20"/>
-          <w:highlight w:val="white"/>
-        </w:rPr>
-      </w:pPr>
-    </w:p>
-    <w:p>
-      <w:pPr>
-        <w:autoSpaceDE w:val="0"/>
-        <w:autoSpaceDN w:val="0"/>
-        <w:adjustRightInd w:val="0"/>
-        <w:spacing w:after="0" w:line="240" w:lineRule="auto"/>
-        <w:rPr>
-          <w:rFonts w:ascii="Courier New" w:hAnsi="Courier New" w:cs="Courier New"/>
-          <w:color w:val="FF0000"/>
-          <w:sz w:val="20"/>
-          <w:szCs w:val="20"/>
-          <w:highlight w:val="white"/>
-        </w:rPr>
-      </w:pPr>
-      <w:proofErr w:type="gramStart"/>
-      <w:r>
-        <w:rPr>
-          <w:rFonts w:ascii="Courier New" w:hAnsi="Courier New" w:cs="Courier New"/>
-          <w:b/>
-          <w:bCs/>
-          <w:color w:val="0000FF"/>
-          <w:sz w:val="20"/>
-          <w:szCs w:val="20"/>
-          <w:highlight w:val="white"/>
-        </w:rPr>
-        <w:t>use</w:t>
-      </w:r>
-      <w:proofErr w:type="gramEnd"/>
-      <w:r>
-        <w:rPr>
-          <w:rFonts w:ascii="Courier New" w:hAnsi="Courier New" w:cs="Courier New"/>
-          <w:color w:val="FF0000"/>
-          <w:sz w:val="20"/>
-          <w:szCs w:val="20"/>
-          <w:highlight w:val="white"/>
-        </w:rPr>
-        <w:t xml:space="preserve"> </w:t>
-      </w:r>
-      <w:r>
-        <w:rPr>
-          <w:rFonts w:ascii="Courier New" w:hAnsi="Courier New" w:cs="Courier New"/>
-          <w:color w:val="000000"/>
-          <w:sz w:val="20"/>
-          <w:szCs w:val="20"/>
-          <w:highlight w:val="white"/>
-        </w:rPr>
-        <w:t>warnings</w:t>
-      </w:r>
-      <w:r>
-        <w:rPr>
-          <w:rFonts w:ascii="Courier New" w:hAnsi="Courier New" w:cs="Courier New"/>
-          <w:b/>
-          <w:bCs/>
-          <w:color w:val="000080"/>
-          <w:sz w:val="20"/>
-          <w:szCs w:val="20"/>
-          <w:highlight w:val="white"/>
-        </w:rPr>
-        <w:t>;</w:t>
-      </w:r>
-    </w:p>
-    <w:p>
-      <w:pPr>
-        <w:autoSpaceDE w:val="0"/>
-        <w:autoSpaceDN w:val="0"/>
-        <w:adjustRightInd w:val="0"/>
-        <w:spacing w:after="0" w:line="240" w:lineRule="auto"/>
-        <w:rPr>
-          <w:rFonts w:ascii="Courier New" w:hAnsi="Courier New" w:cs="Courier New"/>
-          <w:color w:val="FF0000"/>
-          <w:sz w:val="20"/>
-          <w:szCs w:val="20"/>
-          <w:highlight w:val="white"/>
-        </w:rPr>
-      </w:pPr>
-    </w:p>
-    <w:p>
-      <w:pPr>
-        <w:autoSpaceDE w:val="0"/>
-        <w:autoSpaceDN w:val="0"/>
-        <w:adjustRightInd w:val="0"/>
-        <w:spacing w:after="0" w:line="240" w:lineRule="auto"/>
-        <w:rPr>
-          <w:rFonts w:ascii="Courier New" w:hAnsi="Courier New" w:cs="Courier New"/>
-          <w:color w:val="FF0000"/>
-          <w:sz w:val="20"/>
-          <w:szCs w:val="20"/>
-          <w:highlight w:val="white"/>
-        </w:rPr>
-      </w:pPr>
-      <w:proofErr w:type="gramStart"/>
-      <w:r>
-        <w:rPr>
-          <w:rFonts w:ascii="Courier New" w:hAnsi="Courier New" w:cs="Courier New"/>
-          <w:b/>
-          <w:bCs/>
-          <w:color w:val="0000FF"/>
-          <w:sz w:val="20"/>
-          <w:szCs w:val="20"/>
-          <w:highlight w:val="white"/>
-        </w:rPr>
-        <w:t>print</w:t>
-      </w:r>
-      <w:proofErr w:type="gramEnd"/>
-      <w:r>
-        <w:rPr>
-          <w:rFonts w:ascii="Courier New" w:hAnsi="Courier New" w:cs="Courier New"/>
-          <w:color w:val="FF0000"/>
-          <w:sz w:val="20"/>
-          <w:szCs w:val="20"/>
-          <w:highlight w:val="white"/>
-        </w:rPr>
-        <w:t xml:space="preserve"> </w:t>
-      </w:r>
-      <w:r>
-        <w:rPr>
-          <w:rFonts w:ascii="Courier New" w:hAnsi="Courier New" w:cs="Courier New"/>
-          <w:color w:val="808080"/>
-          <w:sz w:val="20"/>
-          <w:szCs w:val="20"/>
-          <w:highlight w:val="white"/>
-        </w:rPr>
-        <w:t>"Please enter first file name:"</w:t>
-      </w:r>
-      <w:r>
-        <w:rPr>
-          <w:rFonts w:ascii="Courier New" w:hAnsi="Courier New" w:cs="Courier New"/>
-          <w:b/>
-          <w:bCs/>
-          <w:color w:val="000080"/>
-          <w:sz w:val="20"/>
-          <w:szCs w:val="20"/>
-          <w:highlight w:val="white"/>
-        </w:rPr>
-        <w:t>;</w:t>
-      </w:r>
-    </w:p>
-    <w:p>
-      <w:pPr>
-        <w:autoSpaceDE w:val="0"/>
-        <w:autoSpaceDN w:val="0"/>
-        <w:adjustRightInd w:val="0"/>
-        <w:spacing w:after="0" w:line="240" w:lineRule="auto"/>
-        <w:rPr>
-          <w:rFonts w:ascii="Courier New" w:hAnsi="Courier New" w:cs="Courier New"/>
-          <w:color w:val="FF0000"/>
-          <w:sz w:val="20"/>
-          <w:szCs w:val="20"/>
-          <w:highlight w:val="white"/>
-        </w:rPr>
-      </w:pPr>
-      <w:r>
-        <w:rPr>
-          <w:rFonts w:ascii="Courier New" w:hAnsi="Courier New" w:cs="Courier New"/>
-          <w:color w:val="FF8000"/>
-          <w:sz w:val="20"/>
-          <w:szCs w:val="20"/>
-          <w:highlight w:val="white"/>
-        </w:rPr>
-        <w:t>$file1</w:t>
-      </w:r>
-      <w:r>
-        <w:rPr>
-          <w:rFonts w:ascii="Courier New" w:hAnsi="Courier New" w:cs="Courier New"/>
-          <w:color w:val="FF0000"/>
-          <w:sz w:val="20"/>
-          <w:szCs w:val="20"/>
-          <w:highlight w:val="white"/>
-        </w:rPr>
-        <w:t xml:space="preserve"> </w:t>
-      </w:r>
-      <w:r>
-        <w:rPr>
-          <w:rFonts w:ascii="Courier New" w:hAnsi="Courier New" w:cs="Courier New"/>
-          <w:b/>
-          <w:bCs/>
-          <w:color w:val="000080"/>
-          <w:sz w:val="20"/>
-          <w:szCs w:val="20"/>
-          <w:highlight w:val="white"/>
-        </w:rPr>
-        <w:t>=</w:t>
-      </w:r>
-      <w:r>
-        <w:rPr>
-          <w:rFonts w:ascii="Courier New" w:hAnsi="Courier New" w:cs="Courier New"/>
-          <w:color w:val="FF0000"/>
-          <w:sz w:val="20"/>
-          <w:szCs w:val="20"/>
-          <w:highlight w:val="white"/>
-        </w:rPr>
-        <w:t xml:space="preserve"> </w:t>
-      </w:r>
-      <w:r>
-        <w:rPr>
-          <w:rFonts w:ascii="Courier New" w:hAnsi="Courier New" w:cs="Courier New"/>
-          <w:color w:val="000000"/>
-          <w:sz w:val="20"/>
-          <w:szCs w:val="20"/>
-          <w:highlight w:val="white"/>
-        </w:rPr>
-        <w:t>&lt;STDIN&gt;</w:t>
-      </w:r>
-      <w:r>
-        <w:rPr>
-          <w:rFonts w:ascii="Courier New" w:hAnsi="Courier New" w:cs="Courier New"/>
-          <w:b/>
-          <w:bCs/>
-          <w:color w:val="000080"/>
-          <w:sz w:val="20"/>
-          <w:szCs w:val="20"/>
-          <w:highlight w:val="white"/>
-        </w:rPr>
-        <w:t>;</w:t>
-      </w:r>
-      <w:r>
-        <w:rPr>
-          <w:rFonts w:ascii="Courier New" w:hAnsi="Courier New" w:cs="Courier New"/>
-          <w:color w:val="FF0000"/>
-          <w:sz w:val="20"/>
-          <w:szCs w:val="20"/>
-          <w:highlight w:val="white"/>
-        </w:rPr>
-        <w:t xml:space="preserve"> </w:t>
-      </w:r>
-    </w:p>
-    <w:p>
-      <w:pPr>
-        <w:autoSpaceDE w:val="0"/>
-        <w:autoSpaceDN w:val="0"/>
-        <w:adjustRightInd w:val="0"/>
-        <w:spacing w:after="0" w:line="240" w:lineRule="auto"/>
-        <w:rPr>
-          <w:rFonts w:ascii="Courier New" w:hAnsi="Courier New" w:cs="Courier New"/>
-          <w:color w:val="FF0000"/>
-          <w:sz w:val="20"/>
-          <w:szCs w:val="20"/>
-          <w:highlight w:val="white"/>
-        </w:rPr>
-      </w:pPr>
-      <w:proofErr w:type="gramStart"/>
-      <w:r>
-        <w:rPr>
-          <w:rFonts w:ascii="Courier New" w:hAnsi="Courier New" w:cs="Courier New"/>
-          <w:b/>
-          <w:bCs/>
-          <w:color w:val="0000FF"/>
-          <w:sz w:val="20"/>
-          <w:szCs w:val="20"/>
-          <w:highlight w:val="white"/>
-        </w:rPr>
-        <w:t>chomp</w:t>
-      </w:r>
-      <w:r>
-        <w:rPr>
-          <w:rFonts w:ascii="Courier New" w:hAnsi="Courier New" w:cs="Courier New"/>
-          <w:b/>
-          <w:bCs/>
-          <w:color w:val="000080"/>
-          <w:sz w:val="20"/>
-          <w:szCs w:val="20"/>
-          <w:highlight w:val="white"/>
-        </w:rPr>
-        <w:t>(</w:t>
-      </w:r>
-      <w:proofErr w:type="gramEnd"/>
-      <w:r>
-        <w:rPr>
-          <w:rFonts w:ascii="Courier New" w:hAnsi="Courier New" w:cs="Courier New"/>
-          <w:color w:val="FF8000"/>
-          <w:sz w:val="20"/>
-          <w:szCs w:val="20"/>
-          <w:highlight w:val="white"/>
-        </w:rPr>
-        <w:t>$file1</w:t>
-      </w:r>
-      <w:r>
-        <w:rPr>
-          <w:rFonts w:ascii="Courier New" w:hAnsi="Courier New" w:cs="Courier New"/>
-          <w:b/>
-          <w:bCs/>
-          <w:color w:val="000080"/>
-          <w:sz w:val="20"/>
-          <w:szCs w:val="20"/>
-          <w:highlight w:val="white"/>
-        </w:rPr>
-        <w:t>);</w:t>
-      </w:r>
-      <w:r>
-        <w:rPr>
-          <w:rFonts w:ascii="Courier New" w:hAnsi="Courier New" w:cs="Courier New"/>
-          <w:color w:val="FF0000"/>
-          <w:sz w:val="20"/>
-          <w:szCs w:val="20"/>
-          <w:highlight w:val="white"/>
-        </w:rPr>
-        <w:t xml:space="preserve"> </w:t>
-      </w:r>
-    </w:p>
-    <w:p>
-      <w:pPr>
-        <w:autoSpaceDE w:val="0"/>
-        <w:autoSpaceDN w:val="0"/>
-        <w:adjustRightInd w:val="0"/>
-        <w:spacing w:after="0" w:line="240" w:lineRule="auto"/>
-        <w:rPr>
-          <w:rFonts w:ascii="Courier New" w:hAnsi="Courier New" w:cs="Courier New"/>
-          <w:color w:val="FF0000"/>
-          <w:sz w:val="20"/>
-          <w:szCs w:val="20"/>
-          <w:highlight w:val="white"/>
-        </w:rPr>
-      </w:pPr>
-    </w:p>
-    <w:p>
-      <w:pPr>
-        <w:autoSpaceDE w:val="0"/>
-        <w:autoSpaceDN w:val="0"/>
-        <w:adjustRightInd w:val="0"/>
-        <w:spacing w:after="0" w:line="240" w:lineRule="auto"/>
-        <w:rPr>
-          <w:rFonts w:ascii="Courier New" w:hAnsi="Courier New" w:cs="Courier New"/>
-          <w:color w:val="FF0000"/>
-          <w:sz w:val="20"/>
-          <w:szCs w:val="20"/>
-          <w:highlight w:val="white"/>
-        </w:rPr>
-      </w:pPr>
-      <w:proofErr w:type="gramStart"/>
-      <w:r>
-        <w:rPr>
-          <w:rFonts w:ascii="Courier New" w:hAnsi="Courier New" w:cs="Courier New"/>
-          <w:b/>
-          <w:bCs/>
-          <w:color w:val="0000FF"/>
-          <w:sz w:val="20"/>
-          <w:szCs w:val="20"/>
-          <w:highlight w:val="white"/>
-        </w:rPr>
-        <w:t>print</w:t>
-      </w:r>
-      <w:proofErr w:type="gramEnd"/>
-      <w:r>
-        <w:rPr>
-          <w:rFonts w:ascii="Courier New" w:hAnsi="Courier New" w:cs="Courier New"/>
-          <w:color w:val="FF0000"/>
-          <w:sz w:val="20"/>
-          <w:szCs w:val="20"/>
-          <w:highlight w:val="white"/>
-        </w:rPr>
-        <w:t xml:space="preserve"> </w:t>
-      </w:r>
-      <w:r>
-        <w:rPr>
-          <w:rFonts w:ascii="Courier New" w:hAnsi="Courier New" w:cs="Courier New"/>
-          <w:color w:val="808080"/>
-          <w:sz w:val="20"/>
-          <w:szCs w:val="20"/>
-          <w:highlight w:val="white"/>
-        </w:rPr>
-        <w:t>"Please enter second file name:"</w:t>
-      </w:r>
-      <w:r>
-        <w:rPr>
-          <w:rFonts w:ascii="Courier New" w:hAnsi="Courier New" w:cs="Courier New"/>
-          <w:b/>
-          <w:bCs/>
-          <w:color w:val="000080"/>
-          <w:sz w:val="20"/>
-          <w:szCs w:val="20"/>
-          <w:highlight w:val="white"/>
-        </w:rPr>
-        <w:t>;</w:t>
-      </w:r>
-    </w:p>
-    <w:p>
-      <w:pPr>
-        <w:autoSpaceDE w:val="0"/>
-        <w:autoSpaceDN w:val="0"/>
-        <w:adjustRightInd w:val="0"/>
-        <w:spacing w:after="0" w:line="240" w:lineRule="auto"/>
-        <w:rPr>
-          <w:rFonts w:ascii="Courier New" w:hAnsi="Courier New" w:cs="Courier New"/>
-          <w:color w:val="FF0000"/>
-          <w:sz w:val="20"/>
-          <w:szCs w:val="20"/>
-          <w:highlight w:val="white"/>
-        </w:rPr>
-      </w:pPr>
-      <w:r>
-        <w:rPr>
-          <w:rFonts w:ascii="Courier New" w:hAnsi="Courier New" w:cs="Courier New"/>
-          <w:color w:val="FF8000"/>
-          <w:sz w:val="20"/>
-          <w:szCs w:val="20"/>
-          <w:highlight w:val="white"/>
-        </w:rPr>
-        <w:t>$file2</w:t>
-      </w:r>
-      <w:r>
-        <w:rPr>
-          <w:rFonts w:ascii="Courier New" w:hAnsi="Courier New" w:cs="Courier New"/>
-          <w:color w:val="FF0000"/>
-          <w:sz w:val="20"/>
-          <w:szCs w:val="20"/>
-          <w:highlight w:val="white"/>
-        </w:rPr>
-        <w:t xml:space="preserve"> </w:t>
-      </w:r>
-      <w:r>
-        <w:rPr>
-          <w:rFonts w:ascii="Courier New" w:hAnsi="Courier New" w:cs="Courier New"/>
-          <w:b/>
-          <w:bCs/>
-          <w:color w:val="000080"/>
-          <w:sz w:val="20"/>
-          <w:szCs w:val="20"/>
-          <w:highlight w:val="white"/>
-        </w:rPr>
-        <w:t>=</w:t>
-      </w:r>
-      <w:r>
-        <w:rPr>
-          <w:rFonts w:ascii="Courier New" w:hAnsi="Courier New" w:cs="Courier New"/>
-          <w:color w:val="FF0000"/>
-          <w:sz w:val="20"/>
-          <w:szCs w:val="20"/>
-          <w:highlight w:val="white"/>
-        </w:rPr>
-        <w:t xml:space="preserve"> </w:t>
-      </w:r>
-      <w:r>
-        <w:rPr>
-          <w:rFonts w:ascii="Courier New" w:hAnsi="Courier New" w:cs="Courier New"/>
-          <w:color w:val="000000"/>
-          <w:sz w:val="20"/>
-          <w:szCs w:val="20"/>
-          <w:highlight w:val="white"/>
-        </w:rPr>
-        <w:t>&lt;STDIN&gt;</w:t>
-      </w:r>
-      <w:r>
-        <w:rPr>
-          <w:rFonts w:ascii="Courier New" w:hAnsi="Courier New" w:cs="Courier New"/>
-          <w:b/>
-          <w:bCs/>
-          <w:color w:val="000080"/>
-          <w:sz w:val="20"/>
-          <w:szCs w:val="20"/>
-          <w:highlight w:val="white"/>
-        </w:rPr>
-        <w:t>;</w:t>
-      </w:r>
-      <w:r>
-        <w:rPr>
-          <w:rFonts w:ascii="Courier New" w:hAnsi="Courier New" w:cs="Courier New"/>
-          <w:color w:val="FF0000"/>
-          <w:sz w:val="20"/>
-          <w:szCs w:val="20"/>
-          <w:highlight w:val="white"/>
-        </w:rPr>
-        <w:t xml:space="preserve"> </w:t>
-      </w:r>
-    </w:p>
-    <w:p>
-      <w:pPr>
-        <w:autoSpaceDE w:val="0"/>
-        <w:autoSpaceDN w:val="0"/>
-        <w:adjustRightInd w:val="0"/>
-        <w:spacing w:after="0" w:line="240" w:lineRule="auto"/>
-        <w:rPr>
-          <w:rFonts w:ascii="Courier New" w:hAnsi="Courier New" w:cs="Courier New"/>
-          <w:color w:val="FF0000"/>
-          <w:sz w:val="20"/>
-          <w:szCs w:val="20"/>
-          <w:highlight w:val="white"/>
-        </w:rPr>
-      </w:pPr>
-      <w:proofErr w:type="gramStart"/>
-      <w:r>
-        <w:rPr>
-          <w:rFonts w:ascii="Courier New" w:hAnsi="Courier New" w:cs="Courier New"/>
-          <w:b/>
-          <w:bCs/>
-          <w:color w:val="0000FF"/>
-          <w:sz w:val="20"/>
-          <w:szCs w:val="20"/>
-          <w:highlight w:val="white"/>
-        </w:rPr>
-        <w:t>chomp</w:t>
-      </w:r>
-      <w:r>
-        <w:rPr>
-          <w:rFonts w:ascii="Courier New" w:hAnsi="Courier New" w:cs="Courier New"/>
-          <w:b/>
-          <w:bCs/>
-          <w:color w:val="000080"/>
-          <w:sz w:val="20"/>
-          <w:szCs w:val="20"/>
-          <w:highlight w:val="white"/>
-        </w:rPr>
-        <w:t>(</w:t>
-      </w:r>
-      <w:proofErr w:type="gramEnd"/>
-      <w:r>
-        <w:rPr>
-          <w:rFonts w:ascii="Courier New" w:hAnsi="Courier New" w:cs="Courier New"/>
-          <w:color w:val="FF8000"/>
-          <w:sz w:val="20"/>
-          <w:szCs w:val="20"/>
-          <w:highlight w:val="white"/>
-        </w:rPr>
-        <w:t>$file2</w:t>
-      </w:r>
-      <w:r>
-        <w:rPr>
-          <w:rFonts w:ascii="Courier New" w:hAnsi="Courier New" w:cs="Courier New"/>
-          <w:b/>
-          <w:bCs/>
-          <w:color w:val="000080"/>
-          <w:sz w:val="20"/>
-          <w:szCs w:val="20"/>
-          <w:highlight w:val="white"/>
-        </w:rPr>
-        <w:t>);</w:t>
-      </w:r>
-      <w:r>
-        <w:rPr>
-          <w:rFonts w:ascii="Courier New" w:hAnsi="Courier New" w:cs="Courier New"/>
-          <w:color w:val="FF0000"/>
-          <w:sz w:val="20"/>
-          <w:szCs w:val="20"/>
-          <w:highlight w:val="white"/>
-        </w:rPr>
-        <w:t xml:space="preserve"> </w:t>
-      </w:r>
-    </w:p>
-    <w:p>
-      <w:pPr>
-        <w:autoSpaceDE w:val="0"/>
-        <w:autoSpaceDN w:val="0"/>
-        <w:adjustRightInd w:val="0"/>
-        <w:spacing w:after="0" w:line="240" w:lineRule="auto"/>
-        <w:rPr>
-          <w:rFonts w:ascii="Courier New" w:hAnsi="Courier New" w:cs="Courier New"/>
-          <w:color w:val="FF0000"/>
-          <w:sz w:val="20"/>
-          <w:szCs w:val="20"/>
-          <w:highlight w:val="white"/>
-        </w:rPr>
-      </w:pPr>
-    </w:p>
-    <w:p>
-      <w:pPr>
-        <w:autoSpaceDE w:val="0"/>
-        <w:autoSpaceDN w:val="0"/>
-        <w:adjustRightInd w:val="0"/>
-        <w:spacing w:after="0" w:line="240" w:lineRule="auto"/>
-        <w:rPr>
-          <w:rFonts w:ascii="Courier New" w:hAnsi="Courier New" w:cs="Courier New"/>
-          <w:color w:val="FF0000"/>
-          <w:sz w:val="20"/>
-          <w:szCs w:val="20"/>
-          <w:highlight w:val="white"/>
-        </w:rPr>
-      </w:pPr>
-      <w:proofErr w:type="gramStart"/>
-      <w:r>
-        <w:rPr>
-          <w:rFonts w:ascii="Courier New" w:hAnsi="Courier New" w:cs="Courier New"/>
-          <w:b/>
-          <w:bCs/>
-          <w:color w:val="0000FF"/>
-          <w:sz w:val="20"/>
-          <w:szCs w:val="20"/>
-          <w:highlight w:val="white"/>
-        </w:rPr>
-        <w:t>open</w:t>
-      </w:r>
-      <w:proofErr w:type="gramEnd"/>
-      <w:r>
-        <w:rPr>
-          <w:rFonts w:ascii="Courier New" w:hAnsi="Courier New" w:cs="Courier New"/>
-          <w:color w:val="FF0000"/>
-          <w:sz w:val="20"/>
-          <w:szCs w:val="20"/>
-          <w:highlight w:val="white"/>
-        </w:rPr>
-        <w:t xml:space="preserve"> </w:t>
-      </w:r>
-      <w:r>
-        <w:rPr>
-          <w:rFonts w:ascii="Courier New" w:hAnsi="Courier New" w:cs="Courier New"/>
-          <w:color w:val="000000"/>
-          <w:sz w:val="20"/>
-          <w:szCs w:val="20"/>
-          <w:highlight w:val="white"/>
-        </w:rPr>
-        <w:t>F1</w:t>
-      </w:r>
-      <w:r>
-        <w:rPr>
-          <w:rFonts w:ascii="Courier New" w:hAnsi="Courier New" w:cs="Courier New"/>
-          <w:b/>
-          <w:bCs/>
-          <w:color w:val="000080"/>
-          <w:sz w:val="20"/>
-          <w:szCs w:val="20"/>
-          <w:highlight w:val="white"/>
-        </w:rPr>
-        <w:t>,</w:t>
-      </w:r>
-      <w:r>
-        <w:rPr>
-          <w:rFonts w:ascii="Courier New" w:hAnsi="Courier New" w:cs="Courier New"/>
-          <w:color w:val="FF0000"/>
-          <w:sz w:val="20"/>
-          <w:szCs w:val="20"/>
-          <w:highlight w:val="white"/>
-        </w:rPr>
-        <w:t xml:space="preserve"> </w:t>
-      </w:r>
-      <w:r>
-        <w:rPr>
-          <w:rFonts w:ascii="Courier New" w:hAnsi="Courier New" w:cs="Courier New"/>
-          <w:color w:val="808080"/>
-          <w:sz w:val="20"/>
-          <w:szCs w:val="20"/>
-          <w:highlight w:val="white"/>
-        </w:rPr>
-        <w:t xml:space="preserve">"&gt;&gt; </w:t>
-      </w:r>
-      <w:r>
-        <w:rPr>
-          <w:rFonts w:ascii="Courier New" w:hAnsi="Courier New" w:cs="Courier New"/>
-          <w:color w:val="000000"/>
-          <w:sz w:val="20"/>
-          <w:szCs w:val="20"/>
-          <w:highlight w:val="white"/>
-        </w:rPr>
-        <w:t>$file1</w:t>
-      </w:r>
-      <w:r>
-        <w:rPr>
-          <w:rFonts w:ascii="Courier New" w:hAnsi="Courier New" w:cs="Courier New"/>
-          <w:color w:val="808080"/>
-          <w:sz w:val="20"/>
-          <w:szCs w:val="20"/>
-          <w:highlight w:val="white"/>
-        </w:rPr>
-        <w:t>"</w:t>
-      </w:r>
-      <w:r>
-        <w:rPr>
-          <w:rFonts w:ascii="Courier New" w:hAnsi="Courier New" w:cs="Courier New"/>
-          <w:color w:val="FF0000"/>
-          <w:sz w:val="20"/>
-          <w:szCs w:val="20"/>
-          <w:highlight w:val="white"/>
-        </w:rPr>
-        <w:t xml:space="preserve"> </w:t>
-      </w:r>
-      <w:r>
-        <w:rPr>
-          <w:rFonts w:ascii="Courier New" w:hAnsi="Courier New" w:cs="Courier New"/>
-          <w:b/>
-          <w:bCs/>
-          <w:color w:val="0000FF"/>
-          <w:sz w:val="20"/>
-          <w:szCs w:val="20"/>
-          <w:highlight w:val="white"/>
-        </w:rPr>
-        <w:t>or</w:t>
-      </w:r>
-      <w:r>
-        <w:rPr>
-          <w:rFonts w:ascii="Courier New" w:hAnsi="Courier New" w:cs="Courier New"/>
-          <w:color w:val="FF0000"/>
-          <w:sz w:val="20"/>
-          <w:szCs w:val="20"/>
-          <w:highlight w:val="white"/>
-        </w:rPr>
-        <w:t xml:space="preserve"> </w:t>
-      </w:r>
-      <w:r>
-        <w:rPr>
-          <w:rFonts w:ascii="Courier New" w:hAnsi="Courier New" w:cs="Courier New"/>
-          <w:b/>
-          <w:bCs/>
-          <w:color w:val="0000FF"/>
-          <w:sz w:val="20"/>
-          <w:szCs w:val="20"/>
-          <w:highlight w:val="white"/>
-        </w:rPr>
-        <w:t>die</w:t>
-      </w:r>
-      <w:r>
-        <w:rPr>
-          <w:rFonts w:ascii="Courier New" w:hAnsi="Courier New" w:cs="Courier New"/>
-          <w:color w:val="FF0000"/>
-          <w:sz w:val="20"/>
-          <w:szCs w:val="20"/>
-          <w:highlight w:val="white"/>
-        </w:rPr>
-        <w:t xml:space="preserve"> </w:t>
-      </w:r>
-      <w:r>
-        <w:rPr>
-          <w:rFonts w:ascii="Courier New" w:hAnsi="Courier New" w:cs="Courier New"/>
-          <w:color w:val="808080"/>
-          <w:sz w:val="20"/>
-          <w:szCs w:val="20"/>
-          <w:highlight w:val="white"/>
-        </w:rPr>
-        <w:t>"</w:t>
-      </w:r>
-      <w:r>
-        <w:rPr>
-          <w:rFonts w:ascii="Courier New" w:hAnsi="Courier New" w:cs="Courier New"/>
-          <w:color w:val="000000"/>
-          <w:sz w:val="20"/>
-          <w:szCs w:val="20"/>
-          <w:highlight w:val="white"/>
-        </w:rPr>
-        <w:t>$!</w:t>
-      </w:r>
-      <w:r>
-        <w:rPr>
-          <w:rFonts w:ascii="Courier New" w:hAnsi="Courier New" w:cs="Courier New"/>
-          <w:color w:val="808080"/>
-          <w:sz w:val="20"/>
-          <w:szCs w:val="20"/>
-          <w:highlight w:val="white"/>
-        </w:rPr>
-        <w:t xml:space="preserve">, </w:t>
-      </w:r>
-      <w:r>
-        <w:rPr>
-          <w:rFonts w:ascii="Courier New" w:hAnsi="Courier New" w:cs="Courier New"/>
-          <w:color w:val="000000"/>
-          <w:sz w:val="20"/>
-          <w:szCs w:val="20"/>
-          <w:highlight w:val="white"/>
-        </w:rPr>
-        <w:t>$file1</w:t>
-      </w:r>
-      <w:r>
-        <w:rPr>
-          <w:rFonts w:ascii="Courier New" w:hAnsi="Courier New" w:cs="Courier New"/>
-          <w:color w:val="808080"/>
-          <w:sz w:val="20"/>
-          <w:szCs w:val="20"/>
-          <w:highlight w:val="white"/>
-        </w:rPr>
-        <w:t>"</w:t>
-      </w:r>
-      <w:r>
-        <w:rPr>
-          <w:rFonts w:ascii="Courier New" w:hAnsi="Courier New" w:cs="Courier New"/>
-          <w:b/>
-          <w:bCs/>
-          <w:color w:val="000080"/>
-          <w:sz w:val="20"/>
-          <w:szCs w:val="20"/>
-          <w:highlight w:val="white"/>
-        </w:rPr>
-        <w:t>;</w:t>
-      </w:r>
-    </w:p>
-    <w:p>
-      <w:pPr>
-        <w:autoSpaceDE w:val="0"/>
-        <w:autoSpaceDN w:val="0"/>
-        <w:adjustRightInd w:val="0"/>
-        <w:spacing w:after="0" w:line="240" w:lineRule="auto"/>
-        <w:rPr>
-          <w:rFonts w:ascii="Courier New" w:hAnsi="Courier New" w:cs="Courier New"/>
-          <w:color w:val="FF0000"/>
-          <w:sz w:val="20"/>
-          <w:szCs w:val="20"/>
-          <w:highlight w:val="white"/>
-        </w:rPr>
-      </w:pPr>
-      <w:proofErr w:type="gramStart"/>
-      <w:r>
-        <w:rPr>
-          <w:rFonts w:ascii="Courier New" w:hAnsi="Courier New" w:cs="Courier New"/>
-          <w:b/>
-          <w:bCs/>
-          <w:color w:val="0000FF"/>
-          <w:sz w:val="20"/>
-          <w:szCs w:val="20"/>
-          <w:highlight w:val="white"/>
-        </w:rPr>
-        <w:t>open</w:t>
-      </w:r>
-      <w:proofErr w:type="gramEnd"/>
-      <w:r>
-        <w:rPr>
-          <w:rFonts w:ascii="Courier New" w:hAnsi="Courier New" w:cs="Courier New"/>
-          <w:color w:val="FF0000"/>
-          <w:sz w:val="20"/>
-          <w:szCs w:val="20"/>
-          <w:highlight w:val="white"/>
-        </w:rPr>
-        <w:t xml:space="preserve"> </w:t>
-      </w:r>
-      <w:r>
-        <w:rPr>
-          <w:rFonts w:ascii="Courier New" w:hAnsi="Courier New" w:cs="Courier New"/>
-          <w:color w:val="000000"/>
-          <w:sz w:val="20"/>
-          <w:szCs w:val="20"/>
-          <w:highlight w:val="white"/>
-        </w:rPr>
-        <w:t>F2</w:t>
-      </w:r>
-      <w:r>
-        <w:rPr>
-          <w:rFonts w:ascii="Courier New" w:hAnsi="Courier New" w:cs="Courier New"/>
-          <w:b/>
-          <w:bCs/>
-          <w:color w:val="000080"/>
-          <w:sz w:val="20"/>
-          <w:szCs w:val="20"/>
-          <w:highlight w:val="white"/>
-        </w:rPr>
-        <w:t>,</w:t>
-      </w:r>
-      <w:r>
-        <w:rPr>
-          <w:rFonts w:ascii="Courier New" w:hAnsi="Courier New" w:cs="Courier New"/>
-          <w:color w:val="FF0000"/>
-          <w:sz w:val="20"/>
-          <w:szCs w:val="20"/>
-          <w:highlight w:val="white"/>
-        </w:rPr>
-        <w:t xml:space="preserve"> </w:t>
-      </w:r>
-      <w:r>
-        <w:rPr>
-          <w:rFonts w:ascii="Courier New" w:hAnsi="Courier New" w:cs="Courier New"/>
-          <w:color w:val="808080"/>
-          <w:sz w:val="20"/>
-          <w:szCs w:val="20"/>
-          <w:highlight w:val="white"/>
-        </w:rPr>
-        <w:t xml:space="preserve">"&gt;&gt; </w:t>
-      </w:r>
-      <w:r>
-        <w:rPr>
-          <w:rFonts w:ascii="Courier New" w:hAnsi="Courier New" w:cs="Courier New"/>
-          <w:color w:val="000000"/>
-          <w:sz w:val="20"/>
-          <w:szCs w:val="20"/>
-          <w:highlight w:val="white"/>
-        </w:rPr>
-        <w:t>$file2</w:t>
-      </w:r>
-      <w:r>
-        <w:rPr>
-          <w:rFonts w:ascii="Courier New" w:hAnsi="Courier New" w:cs="Courier New"/>
-          <w:color w:val="808080"/>
-          <w:sz w:val="20"/>
-          <w:szCs w:val="20"/>
-          <w:highlight w:val="white"/>
-        </w:rPr>
-        <w:t>"</w:t>
-      </w:r>
-      <w:r>
-        <w:rPr>
-          <w:rFonts w:ascii="Courier New" w:hAnsi="Courier New" w:cs="Courier New"/>
-          <w:color w:val="FF0000"/>
-          <w:sz w:val="20"/>
-          <w:szCs w:val="20"/>
-          <w:highlight w:val="white"/>
-        </w:rPr>
-        <w:t xml:space="preserve"> </w:t>
-      </w:r>
-      <w:r>
-        <w:rPr>
-          <w:rFonts w:ascii="Courier New" w:hAnsi="Courier New" w:cs="Courier New"/>
-          <w:b/>
-          <w:bCs/>
-          <w:color w:val="0000FF"/>
-          <w:sz w:val="20"/>
-          <w:szCs w:val="20"/>
-          <w:highlight w:val="white"/>
-        </w:rPr>
-        <w:t>or</w:t>
-      </w:r>
-      <w:r>
-        <w:rPr>
-          <w:rFonts w:ascii="Courier New" w:hAnsi="Courier New" w:cs="Courier New"/>
-          <w:color w:val="FF0000"/>
-          <w:sz w:val="20"/>
-          <w:szCs w:val="20"/>
-          <w:highlight w:val="white"/>
-        </w:rPr>
-        <w:t xml:space="preserve"> </w:t>
-      </w:r>
-      <w:r>
-        <w:rPr>
-          <w:rFonts w:ascii="Courier New" w:hAnsi="Courier New" w:cs="Courier New"/>
-          <w:b/>
-          <w:bCs/>
-          <w:color w:val="0000FF"/>
-          <w:sz w:val="20"/>
-          <w:szCs w:val="20"/>
-          <w:highlight w:val="white"/>
-        </w:rPr>
-        <w:t>die</w:t>
-      </w:r>
-      <w:r>
-        <w:rPr>
-          <w:rFonts w:ascii="Courier New" w:hAnsi="Courier New" w:cs="Courier New"/>
-          <w:color w:val="FF0000"/>
-          <w:sz w:val="20"/>
-          <w:szCs w:val="20"/>
-          <w:highlight w:val="white"/>
-        </w:rPr>
-        <w:t xml:space="preserve"> </w:t>
-      </w:r>
-      <w:r>
-        <w:rPr>
-          <w:rFonts w:ascii="Courier New" w:hAnsi="Courier New" w:cs="Courier New"/>
-          <w:color w:val="808080"/>
-          <w:sz w:val="20"/>
-          <w:szCs w:val="20"/>
-          <w:highlight w:val="white"/>
-        </w:rPr>
-        <w:t>"</w:t>
-      </w:r>
-      <w:r>
-        <w:rPr>
-          <w:rFonts w:ascii="Courier New" w:hAnsi="Courier New" w:cs="Courier New"/>
-          <w:color w:val="000000"/>
-          <w:sz w:val="20"/>
-          <w:szCs w:val="20"/>
-          <w:highlight w:val="white"/>
-        </w:rPr>
-        <w:t>$!</w:t>
-      </w:r>
-      <w:r>
-        <w:rPr>
-          <w:rFonts w:ascii="Courier New" w:hAnsi="Courier New" w:cs="Courier New"/>
-          <w:color w:val="808080"/>
-          <w:sz w:val="20"/>
-          <w:szCs w:val="20"/>
-          <w:highlight w:val="white"/>
-        </w:rPr>
-        <w:t xml:space="preserve">, </w:t>
-      </w:r>
-      <w:r>
-        <w:rPr>
-          <w:rFonts w:ascii="Courier New" w:hAnsi="Courier New" w:cs="Courier New"/>
-          <w:color w:val="000000"/>
-          <w:sz w:val="20"/>
-          <w:szCs w:val="20"/>
-          <w:highlight w:val="white"/>
-        </w:rPr>
-        <w:t>$file2</w:t>
-      </w:r>
-      <w:r>
-        <w:rPr>
-          <w:rFonts w:ascii="Courier New" w:hAnsi="Courier New" w:cs="Courier New"/>
-          <w:color w:val="808080"/>
-          <w:sz w:val="20"/>
-          <w:szCs w:val="20"/>
-          <w:highlight w:val="white"/>
-        </w:rPr>
-        <w:t>"</w:t>
-      </w:r>
-      <w:r>
-        <w:rPr>
-          <w:rFonts w:ascii="Courier New" w:hAnsi="Courier New" w:cs="Courier New"/>
-          <w:b/>
-          <w:bCs/>
-          <w:color w:val="000080"/>
-          <w:sz w:val="20"/>
-          <w:szCs w:val="20"/>
-          <w:highlight w:val="white"/>
-        </w:rPr>
-        <w:t>;</w:t>
-      </w:r>
-    </w:p>
-    <w:p>
-      <w:pPr>
-        <w:autoSpaceDE w:val="0"/>
-        <w:autoSpaceDN w:val="0"/>
-        <w:adjustRightInd w:val="0"/>
-        <w:spacing w:after="0" w:line="240" w:lineRule="auto"/>
-        <w:rPr>
-          <w:rFonts w:ascii="Courier New" w:hAnsi="Courier New" w:cs="Courier New"/>
-          <w:color w:val="FF0000"/>
-          <w:sz w:val="20"/>
-          <w:szCs w:val="20"/>
-          <w:highlight w:val="white"/>
-        </w:rPr>
-      </w:pPr>
-      <w:proofErr w:type="gramStart"/>
-      <w:r>
-        <w:rPr>
-          <w:rFonts w:ascii="Courier New" w:hAnsi="Courier New" w:cs="Courier New"/>
-          <w:b/>
-          <w:bCs/>
-          <w:color w:val="0000FF"/>
-          <w:sz w:val="20"/>
-          <w:szCs w:val="20"/>
-          <w:highlight w:val="white"/>
-        </w:rPr>
-        <w:t>print</w:t>
-      </w:r>
-      <w:proofErr w:type="gramEnd"/>
-      <w:r>
-        <w:rPr>
-          <w:rFonts w:ascii="Courier New" w:hAnsi="Courier New" w:cs="Courier New"/>
-          <w:color w:val="FF0000"/>
-          <w:sz w:val="20"/>
-          <w:szCs w:val="20"/>
-          <w:highlight w:val="white"/>
-        </w:rPr>
-        <w:t xml:space="preserve"> </w:t>
-      </w:r>
-      <w:r>
-        <w:rPr>
-          <w:rFonts w:ascii="Courier New" w:hAnsi="Courier New" w:cs="Courier New"/>
-          <w:color w:val="000000"/>
-          <w:sz w:val="20"/>
-          <w:szCs w:val="20"/>
-          <w:highlight w:val="white"/>
-        </w:rPr>
-        <w:t>F1</w:t>
-      </w:r>
-      <w:r>
-        <w:rPr>
-          <w:rFonts w:ascii="Courier New" w:hAnsi="Courier New" w:cs="Courier New"/>
-          <w:color w:val="FF0000"/>
-          <w:sz w:val="20"/>
-          <w:szCs w:val="20"/>
-          <w:highlight w:val="white"/>
-        </w:rPr>
-        <w:t xml:space="preserve"> </w:t>
-      </w:r>
-      <w:r>
-        <w:rPr>
-          <w:rFonts w:ascii="Courier New" w:hAnsi="Courier New" w:cs="Courier New"/>
-          <w:color w:val="808080"/>
-          <w:sz w:val="20"/>
-          <w:szCs w:val="20"/>
-          <w:highlight w:val="white"/>
-        </w:rPr>
-        <w:t>"__END_OF_FILE__\n"</w:t>
-      </w:r>
-      <w:r>
-        <w:rPr>
-          <w:rFonts w:ascii="Courier New" w:hAnsi="Courier New" w:cs="Courier New"/>
-          <w:b/>
-          <w:bCs/>
-          <w:color w:val="000080"/>
-          <w:sz w:val="20"/>
-          <w:szCs w:val="20"/>
-          <w:highlight w:val="white"/>
-        </w:rPr>
-        <w:t>;</w:t>
-      </w:r>
-    </w:p>
-    <w:p>
-      <w:pPr>
-        <w:autoSpaceDE w:val="0"/>
-        <w:autoSpaceDN w:val="0"/>
-        <w:adjustRightInd w:val="0"/>
-        <w:spacing w:after="0" w:line="240" w:lineRule="auto"/>
-        <w:rPr>
-          <w:rFonts w:ascii="Courier New" w:hAnsi="Courier New" w:cs="Courier New"/>
-          <w:color w:val="FF0000"/>
-          <w:sz w:val="20"/>
-          <w:szCs w:val="20"/>
-          <w:highlight w:val="white"/>
-        </w:rPr>
-      </w:pPr>
-      <w:proofErr w:type="gramStart"/>
-      <w:r>
-        <w:rPr>
-          <w:rFonts w:ascii="Courier New" w:hAnsi="Courier New" w:cs="Courier New"/>
-          <w:b/>
-          <w:bCs/>
-          <w:color w:val="0000FF"/>
-          <w:sz w:val="20"/>
-          <w:szCs w:val="20"/>
-          <w:highlight w:val="white"/>
-        </w:rPr>
-        <w:t>print</w:t>
-      </w:r>
-      <w:proofErr w:type="gramEnd"/>
-      <w:r>
-        <w:rPr>
-          <w:rFonts w:ascii="Courier New" w:hAnsi="Courier New" w:cs="Courier New"/>
-          <w:color w:val="FF0000"/>
-          <w:sz w:val="20"/>
-          <w:szCs w:val="20"/>
-          <w:highlight w:val="white"/>
-        </w:rPr>
-        <w:t xml:space="preserve"> </w:t>
-      </w:r>
-      <w:r>
-        <w:rPr>
-          <w:rFonts w:ascii="Courier New" w:hAnsi="Courier New" w:cs="Courier New"/>
-          <w:color w:val="000000"/>
-          <w:sz w:val="20"/>
-          <w:szCs w:val="20"/>
-          <w:highlight w:val="white"/>
-        </w:rPr>
-        <w:t>F2</w:t>
-      </w:r>
-      <w:r>
-        <w:rPr>
-          <w:rFonts w:ascii="Courier New" w:hAnsi="Courier New" w:cs="Courier New"/>
-          <w:color w:val="FF0000"/>
-          <w:sz w:val="20"/>
-          <w:szCs w:val="20"/>
-          <w:highlight w:val="white"/>
-        </w:rPr>
-        <w:t xml:space="preserve"> </w:t>
-      </w:r>
-      <w:r>
-        <w:rPr>
-          <w:rFonts w:ascii="Courier New" w:hAnsi="Courier New" w:cs="Courier New"/>
-          <w:color w:val="808080"/>
-          <w:sz w:val="20"/>
-          <w:szCs w:val="20"/>
-          <w:highlight w:val="white"/>
-        </w:rPr>
-        <w:t>"__END_OF_FILE__\n"</w:t>
-      </w:r>
-      <w:r>
-        <w:rPr>
-          <w:rFonts w:ascii="Courier New" w:hAnsi="Courier New" w:cs="Courier New"/>
-          <w:b/>
-          <w:bCs/>
-          <w:color w:val="000080"/>
-          <w:sz w:val="20"/>
-          <w:szCs w:val="20"/>
-          <w:highlight w:val="white"/>
-        </w:rPr>
-        <w:t>;</w:t>
-      </w:r>
-    </w:p>
-    <w:p>
-      <w:pPr>
-        <w:autoSpaceDE w:val="0"/>
-        <w:autoSpaceDN w:val="0"/>
-        <w:adjustRightInd w:val="0"/>
-        <w:spacing w:after="0" w:line="240" w:lineRule="auto"/>
-        <w:rPr>
-          <w:rFonts w:ascii="Courier New" w:hAnsi="Courier New" w:cs="Courier New"/>
-          <w:color w:val="FF0000"/>
-          <w:sz w:val="20"/>
-          <w:szCs w:val="20"/>
-          <w:highlight w:val="white"/>
-        </w:rPr>
-      </w:pPr>
-      <w:r>
-        <w:rPr>
-          <w:rFonts w:ascii="Courier New" w:hAnsi="Courier New" w:cs="Courier New"/>
-          <w:color w:val="008000"/>
-          <w:sz w:val="20"/>
-          <w:szCs w:val="20"/>
-          <w:highlight w:val="white"/>
-        </w:rPr>
-        <w:t xml:space="preserve"># </w:t>
-      </w:r>
-      <w:proofErr w:type="gramStart"/>
-      <w:r>
-        <w:rPr>
-          <w:rFonts w:ascii="Courier New" w:hAnsi="Courier New" w:cs="Courier New"/>
-          <w:color w:val="008000"/>
-          <w:sz w:val="20"/>
-          <w:szCs w:val="20"/>
-          <w:highlight w:val="white"/>
-        </w:rPr>
-        <w:t>close</w:t>
-      </w:r>
-      <w:proofErr w:type="gramEnd"/>
-      <w:r>
-        <w:rPr>
-          <w:rFonts w:ascii="Courier New" w:hAnsi="Courier New" w:cs="Courier New"/>
-          <w:color w:val="008000"/>
-          <w:sz w:val="20"/>
-          <w:szCs w:val="20"/>
-          <w:highlight w:val="white"/>
-        </w:rPr>
-        <w:t xml:space="preserve"> </w:t>
-      </w:r>
-      <w:proofErr w:type="spellStart"/>
-      <w:r>
-        <w:rPr>
-          <w:rFonts w:ascii="Courier New" w:hAnsi="Courier New" w:cs="Courier New"/>
-          <w:color w:val="008000"/>
-          <w:sz w:val="20"/>
-          <w:szCs w:val="20"/>
-          <w:highlight w:val="white"/>
-        </w:rPr>
-        <w:t>filehandles</w:t>
-      </w:r>
-      <w:proofErr w:type="spellEnd"/>
-    </w:p>
-    <w:p>
-      <w:pPr>
-        <w:autoSpaceDE w:val="0"/>
-        <w:autoSpaceDN w:val="0"/>
-        <w:adjustRightInd w:val="0"/>
-        <w:spacing w:after="0" w:line="240" w:lineRule="auto"/>
-        <w:rPr>
-          <w:rFonts w:ascii="Courier New" w:hAnsi="Courier New" w:cs="Courier New"/>
-          <w:color w:val="FF0000"/>
-          <w:sz w:val="20"/>
-          <w:szCs w:val="20"/>
-          <w:highlight w:val="white"/>
-        </w:rPr>
-      </w:pPr>
-      <w:proofErr w:type="gramStart"/>
-      <w:r>
-        <w:rPr>
-          <w:rFonts w:ascii="Courier New" w:hAnsi="Courier New" w:cs="Courier New"/>
-          <w:b/>
-          <w:bCs/>
-          <w:color w:val="0000FF"/>
-          <w:sz w:val="20"/>
-          <w:szCs w:val="20"/>
-          <w:highlight w:val="white"/>
-        </w:rPr>
-        <w:t>close</w:t>
-      </w:r>
-      <w:proofErr w:type="gramEnd"/>
-      <w:r>
-        <w:rPr>
-          <w:rFonts w:ascii="Courier New" w:hAnsi="Courier New" w:cs="Courier New"/>
-          <w:color w:val="FF0000"/>
-          <w:sz w:val="20"/>
-          <w:szCs w:val="20"/>
-          <w:highlight w:val="white"/>
-        </w:rPr>
-        <w:t xml:space="preserve"> </w:t>
-      </w:r>
-      <w:r>
-        <w:rPr>
-          <w:rFonts w:ascii="Courier New" w:hAnsi="Courier New" w:cs="Courier New"/>
-          <w:color w:val="000000"/>
-          <w:sz w:val="20"/>
-          <w:szCs w:val="20"/>
-          <w:highlight w:val="white"/>
-        </w:rPr>
-        <w:t>F1</w:t>
-      </w:r>
-      <w:r>
-        <w:rPr>
-          <w:rFonts w:ascii="Courier New" w:hAnsi="Courier New" w:cs="Courier New"/>
-          <w:b/>
-          <w:bCs/>
-          <w:color w:val="000080"/>
-          <w:sz w:val="20"/>
-          <w:szCs w:val="20"/>
-          <w:highlight w:val="white"/>
-        </w:rPr>
-        <w:t>;</w:t>
-      </w:r>
-      <w:r>
-        <w:rPr>
-          <w:rFonts w:ascii="Courier New" w:hAnsi="Courier New" w:cs="Courier New"/>
-          <w:color w:val="FF0000"/>
-          <w:sz w:val="20"/>
-          <w:szCs w:val="20"/>
-          <w:highlight w:val="white"/>
-        </w:rPr>
-        <w:t xml:space="preserve"> </w:t>
-      </w:r>
-      <w:r>
-        <w:rPr>
-          <w:rFonts w:ascii="Courier New" w:hAnsi="Courier New" w:cs="Courier New"/>
-          <w:b/>
-          <w:bCs/>
-          <w:color w:val="0000FF"/>
-          <w:sz w:val="20"/>
-          <w:szCs w:val="20"/>
-          <w:highlight w:val="white"/>
-        </w:rPr>
-        <w:t>close</w:t>
-      </w:r>
-      <w:r>
-        <w:rPr>
-          <w:rFonts w:ascii="Courier New" w:hAnsi="Courier New" w:cs="Courier New"/>
-          <w:color w:val="FF0000"/>
-          <w:sz w:val="20"/>
-          <w:szCs w:val="20"/>
-          <w:highlight w:val="white"/>
-        </w:rPr>
-        <w:t xml:space="preserve"> </w:t>
-      </w:r>
-      <w:r>
-        <w:rPr>
-          <w:rFonts w:ascii="Courier New" w:hAnsi="Courier New" w:cs="Courier New"/>
-          <w:color w:val="000000"/>
-          <w:sz w:val="20"/>
-          <w:szCs w:val="20"/>
-          <w:highlight w:val="white"/>
-        </w:rPr>
-        <w:t>F2</w:t>
-      </w:r>
-      <w:r>
-        <w:rPr>
-          <w:rFonts w:ascii="Courier New" w:hAnsi="Courier New" w:cs="Courier New"/>
-          <w:b/>
-          <w:bCs/>
-          <w:color w:val="000080"/>
-          <w:sz w:val="20"/>
-          <w:szCs w:val="20"/>
-          <w:highlight w:val="white"/>
-        </w:rPr>
-        <w:t>;</w:t>
-      </w:r>
-    </w:p>
-    <w:p>
-      <w:pPr>
-        <w:autoSpaceDE w:val="0"/>
-        <w:autoSpaceDN w:val="0"/>
-        <w:adjustRightInd w:val="0"/>
-        <w:spacing w:after="0" w:line="240" w:lineRule="auto"/>
-        <w:rPr>
-          <w:rFonts w:ascii="Courier New" w:hAnsi="Courier New" w:cs="Courier New"/>
-          <w:color w:val="FF0000"/>
-          <w:sz w:val="20"/>
-          <w:szCs w:val="20"/>
-          <w:highlight w:val="white"/>
-        </w:rPr>
-      </w:pPr>
-    </w:p>
-    <w:p>
-      <w:pPr>
-        <w:autoSpaceDE w:val="0"/>
-        <w:autoSpaceDN w:val="0"/>
-        <w:adjustRightInd w:val="0"/>
-        <w:spacing w:after="0" w:line="240" w:lineRule="auto"/>
-        <w:rPr>
-          <w:rFonts w:ascii="Courier New" w:hAnsi="Courier New" w:cs="Courier New"/>
-          <w:color w:val="FF0000"/>
-          <w:sz w:val="20"/>
-          <w:szCs w:val="20"/>
-          <w:highlight w:val="white"/>
-        </w:rPr>
-      </w:pPr>
-    </w:p>
-    <w:p>
-      <w:pPr>
-        <w:autoSpaceDE w:val="0"/>
-        <w:autoSpaceDN w:val="0"/>
-        <w:adjustRightInd w:val="0"/>
-        <w:spacing w:after="0" w:line="240" w:lineRule="auto"/>
-        <w:rPr>
-          <w:rFonts w:ascii="Courier New" w:hAnsi="Courier New" w:cs="Courier New"/>
-          <w:color w:val="FF0000"/>
-          <w:sz w:val="20"/>
-          <w:szCs w:val="20"/>
-          <w:highlight w:val="white"/>
-        </w:rPr>
-      </w:pPr>
-    </w:p>
-    <w:p>
-      <w:pPr>
-        <w:autoSpaceDE w:val="0"/>
-        <w:autoSpaceDN w:val="0"/>
-        <w:adjustRightInd w:val="0"/>
-        <w:spacing w:after="0" w:line="240" w:lineRule="auto"/>
-        <w:rPr>
-          <w:rFonts w:ascii="Courier New" w:hAnsi="Courier New" w:cs="Courier New"/>
-          <w:color w:val="FF0000"/>
-          <w:sz w:val="20"/>
-          <w:szCs w:val="20"/>
-          <w:highlight w:val="white"/>
-        </w:rPr>
-      </w:pPr>
-    </w:p>
-    <w:p>
-      <w:pPr>
-        <w:autoSpaceDE w:val="0"/>
-        <w:autoSpaceDN w:val="0"/>
-        <w:adjustRightInd w:val="0"/>
-        <w:spacing w:after="0" w:line="240" w:lineRule="auto"/>
-        <w:rPr>
-          <w:rFonts w:ascii="Courier New" w:hAnsi="Courier New" w:cs="Courier New"/>
-          <w:color w:val="FF0000"/>
-          <w:sz w:val="20"/>
-          <w:szCs w:val="20"/>
-          <w:highlight w:val="white"/>
-        </w:rPr>
-      </w:pPr>
-      <w:r>
-        <w:rPr>
-          <w:rFonts w:ascii="Courier New" w:hAnsi="Courier New" w:cs="Courier New"/>
-          <w:color w:val="008000"/>
-          <w:sz w:val="20"/>
-          <w:szCs w:val="20"/>
-          <w:highlight w:val="white"/>
-        </w:rPr>
         <w:t>## Open a GFF file and report total number of Genes present.</w:t>
       </w:r>
     </w:p>
@@ -17216,6 +18517,7 @@
           <w:sz w:val="20"/>
           <w:szCs w:val="20"/>
         </w:rPr>
+        <w:lastRenderedPageBreak/>
         <w:drawing>
           <wp:inline distT="0" distB="0" distL="0" distR="0">
             <wp:extent cx="5943600" cy="3831902"/>
@@ -17360,7 +18662,6 @@
           <w:szCs w:val="20"/>
           <w:highlight w:val="white"/>
         </w:rPr>
-        <w:lastRenderedPageBreak/>
         <w:t xml:space="preserve">## Open a GFF file and report average </w:t>
       </w:r>
       <w:proofErr w:type="spellStart"/>
@@ -24659,6 +25960,7 @@
   <w:style w:type="character" w:default="1" w:styleId="DefaultParagraphFont">
     <w:name w:val="Default Paragraph Font"/>
     <w:uiPriority w:val="1"/>
+    <w:semiHidden/>
     <w:unhideWhenUsed/>
   </w:style>
   <w:style w:type="table" w:default="1" w:styleId="TableNormal">
